--- a/Morphosis/문서작업/연구일지.docx
+++ b/Morphosis/문서작업/연구일지.docx
@@ -811,7 +811,7 @@
                     </pic:cNvPicPr>
                   </pic:nvPicPr>
                   <pic:blipFill>
-                    <a:blip r:embed="rId4">
+                    <a:blip r:embed="rId6">
                       <a:extLst>
                         <a:ext uri="{28A0092B-C50C-407E-A947-70E740481C1C}">
                           <a14:useLocalDpi xmlns:a14="http://schemas.microsoft.com/office/drawing/2010/main" val="0"/>
@@ -923,7 +923,7 @@
                     </pic:cNvPicPr>
                   </pic:nvPicPr>
                   <pic:blipFill rotWithShape="1">
-                    <a:blip r:embed="rId4">
+                    <a:blip r:embed="rId6">
                       <a:extLst>
                         <a:ext uri="{28A0092B-C50C-407E-A947-70E740481C1C}">
                           <a14:useLocalDpi xmlns:a14="http://schemas.microsoft.com/office/drawing/2010/main" val="0"/>
@@ -1055,7 +1055,7 @@
                     </pic:cNvPicPr>
                   </pic:nvPicPr>
                   <pic:blipFill rotWithShape="1">
-                    <a:blip r:embed="rId5">
+                    <a:blip r:embed="rId7">
                       <a:extLst>
                         <a:ext uri="{28A0092B-C50C-407E-A947-70E740481C1C}">
                           <a14:useLocalDpi xmlns:a14="http://schemas.microsoft.com/office/drawing/2010/main" val="0"/>
@@ -1138,7 +1138,7 @@
                     <pic:cNvPicPr/>
                   </pic:nvPicPr>
                   <pic:blipFill>
-                    <a:blip r:embed="rId6"/>
+                    <a:blip r:embed="rId8"/>
                     <a:stretch>
                       <a:fillRect/>
                     </a:stretch>
@@ -2656,9 +2656,6 @@
     <w:p>
       <w:pPr>
         <w:ind w:firstLine="195"/>
-        <w:rPr>
-          <w:rFonts w:hint="eastAsia"/>
-        </w:rPr>
       </w:pPr>
       <w:r>
         <w:rPr>
@@ -2715,6 +2712,514 @@
           <w:rFonts w:hint="eastAsia"/>
         </w:rPr>
         <w:t>만 구현하도록 하였다.</w:t>
+      </w:r>
+    </w:p>
+    <w:p>
+      <w:pPr>
+        <w:pBdr>
+          <w:bottom w:val="single" w:sz="6" w:space="1" w:color="auto"/>
+        </w:pBdr>
+      </w:pPr>
+      <w:r>
+        <w:rPr>
+          <w:rFonts w:hint="eastAsia"/>
+        </w:rPr>
+        <w:t>2</w:t>
+      </w:r>
+      <w:r>
+        <w:t>018-07-02</w:t>
+      </w:r>
+    </w:p>
+    <w:p>
+      <w:pPr>
+        <w:ind w:firstLine="195"/>
+      </w:pPr>
+      <w:proofErr w:type="spellStart"/>
+      <w:r>
+        <w:rPr>
+          <w:rFonts w:hint="eastAsia"/>
+        </w:rPr>
+        <w:t>R</w:t>
+      </w:r>
+      <w:r>
+        <w:t>ootSignature</w:t>
+      </w:r>
+      <w:proofErr w:type="spellEnd"/>
+      <w:r>
+        <w:rPr>
+          <w:rFonts w:hint="eastAsia"/>
+        </w:rPr>
+        <w:t xml:space="preserve"> 만들고</w:t>
+      </w:r>
+      <w:r>
+        <w:t xml:space="preserve"> </w:t>
+      </w:r>
+      <w:proofErr w:type="spellStart"/>
+      <w:r>
+        <w:t>PipelineState</w:t>
+      </w:r>
+      <w:proofErr w:type="spellEnd"/>
+      <w:r>
+        <w:t xml:space="preserve"> </w:t>
+      </w:r>
+      <w:r>
+        <w:rPr>
+          <w:rFonts w:hint="eastAsia"/>
+        </w:rPr>
+        <w:t>만들고 O</w:t>
+      </w:r>
+      <w:r>
+        <w:t xml:space="preserve">bject </w:t>
+      </w:r>
+      <w:r>
+        <w:rPr>
+          <w:rFonts w:hint="eastAsia"/>
+        </w:rPr>
+        <w:t xml:space="preserve">메모리 할당하고 </w:t>
+      </w:r>
+      <w:r>
+        <w:t xml:space="preserve">Texture </w:t>
+      </w:r>
+      <w:r>
+        <w:rPr>
+          <w:rFonts w:hint="eastAsia"/>
+        </w:rPr>
+        <w:t xml:space="preserve">불러오고 </w:t>
+      </w:r>
+      <w:proofErr w:type="spellStart"/>
+      <w:r>
+        <w:t>DescritorHeap</w:t>
+      </w:r>
+      <w:proofErr w:type="spellEnd"/>
+      <w:r>
+        <w:rPr>
+          <w:rFonts w:hint="eastAsia"/>
+        </w:rPr>
+        <w:t xml:space="preserve"> 만들고 </w:t>
+      </w:r>
+      <w:r>
+        <w:t>CB</w:t>
+      </w:r>
+      <w:r>
+        <w:rPr>
+          <w:rFonts w:hint="eastAsia"/>
+        </w:rPr>
+        <w:t xml:space="preserve"> 만들고 </w:t>
+      </w:r>
+      <w:r>
+        <w:rPr>
+          <w:rFonts w:hint="eastAsia"/>
+        </w:rPr>
+        <w:t>M</w:t>
+      </w:r>
+      <w:r>
+        <w:t>ap</w:t>
+      </w:r>
+      <w:r>
+        <w:rPr>
+          <w:rFonts w:hint="eastAsia"/>
+        </w:rPr>
+        <w:t xml:space="preserve">해주고 </w:t>
+      </w:r>
+      <w:r>
+        <w:t>CBV</w:t>
+      </w:r>
+      <w:r>
+        <w:rPr>
+          <w:rFonts w:hint="eastAsia"/>
+        </w:rPr>
+        <w:t xml:space="preserve"> 만들고</w:t>
+      </w:r>
+      <w:r>
+        <w:rPr>
+          <w:rFonts w:hint="eastAsia"/>
+        </w:rPr>
+        <w:t xml:space="preserve"> </w:t>
+      </w:r>
+      <w:r>
+        <w:t xml:space="preserve">SRV </w:t>
+      </w:r>
+      <w:r>
+        <w:rPr>
+          <w:rFonts w:hint="eastAsia"/>
+        </w:rPr>
+        <w:t>만들고 M</w:t>
+      </w:r>
+      <w:r>
+        <w:t xml:space="preserve">aterial </w:t>
+      </w:r>
+      <w:r>
+        <w:rPr>
+          <w:rFonts w:hint="eastAsia"/>
+        </w:rPr>
+        <w:t xml:space="preserve">만들고 </w:t>
+      </w:r>
+      <w:r>
+        <w:t xml:space="preserve">Texture </w:t>
+      </w:r>
+      <w:r>
+        <w:rPr>
+          <w:rFonts w:hint="eastAsia"/>
+        </w:rPr>
+        <w:t>S</w:t>
+      </w:r>
+      <w:r>
+        <w:t>et</w:t>
+      </w:r>
+      <w:r>
+        <w:rPr>
+          <w:rFonts w:hint="eastAsia"/>
+        </w:rPr>
+        <w:t xml:space="preserve">해주고 </w:t>
+      </w:r>
+      <w:r>
+        <w:t xml:space="preserve">Mesh </w:t>
+      </w:r>
+      <w:r>
+        <w:rPr>
+          <w:rFonts w:hint="eastAsia"/>
+        </w:rPr>
+        <w:t xml:space="preserve">만들고 </w:t>
+      </w:r>
+      <w:r>
+        <w:t xml:space="preserve">Object </w:t>
+      </w:r>
+      <w:r>
+        <w:rPr>
+          <w:rFonts w:hint="eastAsia"/>
+        </w:rPr>
+        <w:t xml:space="preserve">만들고 </w:t>
+      </w:r>
+      <w:proofErr w:type="spellStart"/>
+      <w:r>
+        <w:rPr>
+          <w:rFonts w:hint="eastAsia"/>
+        </w:rPr>
+        <w:t>P</w:t>
+      </w:r>
+      <w:r>
+        <w:t>ipelineState</w:t>
+      </w:r>
+      <w:proofErr w:type="spellEnd"/>
+      <w:r>
+        <w:t xml:space="preserve"> Set</w:t>
+      </w:r>
+      <w:r>
+        <w:rPr>
+          <w:rFonts w:hint="eastAsia"/>
+        </w:rPr>
+        <w:t xml:space="preserve">해주고 </w:t>
+      </w:r>
+      <w:proofErr w:type="spellStart"/>
+      <w:r>
+        <w:t>DescriptorHeap</w:t>
+      </w:r>
+      <w:proofErr w:type="spellEnd"/>
+      <w:r>
+        <w:t xml:space="preserve"> </w:t>
+      </w:r>
+      <w:r>
+        <w:rPr>
+          <w:rFonts w:hint="eastAsia"/>
+        </w:rPr>
+        <w:t>S</w:t>
+      </w:r>
+      <w:r>
+        <w:t>et</w:t>
+      </w:r>
+      <w:r>
+        <w:rPr>
+          <w:rFonts w:hint="eastAsia"/>
+        </w:rPr>
+        <w:t xml:space="preserve">해주고 </w:t>
+      </w:r>
+      <w:r>
+        <w:t xml:space="preserve">Object </w:t>
+      </w:r>
+      <w:r>
+        <w:rPr>
+          <w:rFonts w:hint="eastAsia"/>
+        </w:rPr>
+        <w:t xml:space="preserve">정보들 </w:t>
+      </w:r>
+      <w:r>
+        <w:t>GPU</w:t>
+      </w:r>
+      <w:r>
+        <w:rPr>
+          <w:rFonts w:hint="eastAsia"/>
+        </w:rPr>
+        <w:t>에서 쓸 수 있게 갱신해주고 T</w:t>
+      </w:r>
+      <w:r>
+        <w:t>exture</w:t>
+      </w:r>
+      <w:r>
+        <w:rPr>
+          <w:rFonts w:hint="eastAsia"/>
+        </w:rPr>
+        <w:t xml:space="preserve">를 </w:t>
+      </w:r>
+      <w:proofErr w:type="spellStart"/>
+      <w:r>
+        <w:rPr>
+          <w:rFonts w:hint="eastAsia"/>
+        </w:rPr>
+        <w:t>R</w:t>
+      </w:r>
+      <w:r>
+        <w:t>ootSignature</w:t>
+      </w:r>
+      <w:proofErr w:type="spellEnd"/>
+      <w:r>
+        <w:rPr>
+          <w:rFonts w:hint="eastAsia"/>
+        </w:rPr>
+        <w:t>에 미리 정한 T</w:t>
+      </w:r>
+      <w:r>
+        <w:t xml:space="preserve">exture </w:t>
+      </w:r>
+      <w:r>
+        <w:rPr>
+          <w:rFonts w:hint="eastAsia"/>
+        </w:rPr>
+        <w:t>인덱스에 넣어주고</w:t>
+      </w:r>
+      <w:r>
+        <w:t xml:space="preserve">… </w:t>
+      </w:r>
+      <w:r>
+        <w:sym w:font="Wingdings" w:char="F0E0"/>
+      </w:r>
+      <w:r>
+        <w:t xml:space="preserve"> </w:t>
+      </w:r>
+      <w:r>
+        <w:rPr>
+          <w:rFonts w:hint="eastAsia"/>
+        </w:rPr>
+        <w:t>R</w:t>
+      </w:r>
+      <w:r>
+        <w:t>ender()</w:t>
+      </w:r>
+      <w:r>
+        <w:rPr>
+          <w:rFonts w:hint="eastAsia"/>
+        </w:rPr>
+        <w:t xml:space="preserve">에서 </w:t>
+      </w:r>
+      <w:proofErr w:type="spellStart"/>
+      <w:r>
+        <w:t>SetGraphicsRootSignature</w:t>
+      </w:r>
+      <w:proofErr w:type="spellEnd"/>
+      <w:r>
+        <w:t>()</w:t>
+      </w:r>
+      <w:proofErr w:type="spellStart"/>
+      <w:r>
+        <w:rPr>
+          <w:rFonts w:hint="eastAsia"/>
+        </w:rPr>
+        <w:t>를</w:t>
+      </w:r>
+      <w:proofErr w:type="spellEnd"/>
+      <w:r>
+        <w:rPr>
+          <w:rFonts w:hint="eastAsia"/>
+        </w:rPr>
+        <w:t xml:space="preserve"> 해줘서 해결했다</w:t>
+      </w:r>
+      <w:r>
+        <w:t>…</w:t>
+      </w:r>
+    </w:p>
+    <w:p>
+      <w:pPr>
+        <w:ind w:firstLine="195"/>
+      </w:pPr>
+      <w:r>
+        <w:rPr>
+          <w:rFonts w:hint="eastAsia"/>
+        </w:rPr>
+        <w:t>렌더링을 하기 위해서</w:t>
+      </w:r>
+      <w:r>
+        <w:rPr>
+          <w:rFonts w:hint="eastAsia"/>
+        </w:rPr>
+        <w:t xml:space="preserve"> 해줘야 하는 것들이 많다.</w:t>
+      </w:r>
+      <w:r>
+        <w:t xml:space="preserve"> </w:t>
+      </w:r>
+    </w:p>
+    <w:p>
+      <w:pPr>
+        <w:ind w:firstLine="195"/>
+        <w:rPr>
+          <w:rFonts w:hint="eastAsia"/>
+        </w:rPr>
+      </w:pPr>
+      <w:r>
+        <w:t xml:space="preserve">1. Object </w:t>
+      </w:r>
+      <w:r>
+        <w:rPr>
+          <w:rFonts w:hint="eastAsia"/>
+        </w:rPr>
+        <w:t>단계:</w:t>
+      </w:r>
+      <w:r>
+        <w:t xml:space="preserve"> </w:t>
+      </w:r>
+      <w:r>
+        <w:rPr>
+          <w:rFonts w:hint="eastAsia"/>
+        </w:rPr>
+        <w:t>우선</w:t>
+      </w:r>
+      <w:r>
+        <w:rPr>
+          <w:rFonts w:hint="eastAsia"/>
+        </w:rPr>
+        <w:t xml:space="preserve"> </w:t>
+      </w:r>
+      <w:proofErr w:type="spellStart"/>
+      <w:r>
+        <w:rPr>
+          <w:rFonts w:hint="eastAsia"/>
+        </w:rPr>
+        <w:t>Co</w:t>
+      </w:r>
+      <w:r>
+        <w:t>nstantBuffer</w:t>
+      </w:r>
+      <w:proofErr w:type="spellEnd"/>
+      <w:r>
+        <w:rPr>
+          <w:rFonts w:hint="eastAsia"/>
+        </w:rPr>
+        <w:t xml:space="preserve">를 만들고 접근할 수 있게 </w:t>
+      </w:r>
+      <w:r>
+        <w:t>Map</w:t>
+      </w:r>
+      <w:r>
+        <w:rPr>
+          <w:rFonts w:hint="eastAsia"/>
+        </w:rPr>
+        <w:t>을 하여 연결하</w:t>
+      </w:r>
+      <w:r>
+        <w:rPr>
+          <w:rFonts w:hint="eastAsia"/>
+        </w:rPr>
+        <w:t>여야 한다.</w:t>
+      </w:r>
+      <w:r>
+        <w:rPr>
+          <w:rFonts w:hint="eastAsia"/>
+        </w:rPr>
+        <w:t xml:space="preserve"> </w:t>
+      </w:r>
+      <w:r>
+        <w:rPr>
+          <w:rFonts w:hint="eastAsia"/>
+        </w:rPr>
+        <w:t>또한,</w:t>
+      </w:r>
+      <w:r>
+        <w:t xml:space="preserve"> </w:t>
+      </w:r>
+      <w:r>
+        <w:rPr>
+          <w:rFonts w:hint="eastAsia"/>
+        </w:rPr>
+        <w:t>렌더링하기 전 계속해서 갱신을 해주어야 한다.</w:t>
+      </w:r>
+      <w:r>
+        <w:t xml:space="preserve"> </w:t>
+      </w:r>
+      <w:proofErr w:type="spellStart"/>
+      <w:r>
+        <w:rPr>
+          <w:rFonts w:hint="eastAsia"/>
+        </w:rPr>
+        <w:t>C</w:t>
+      </w:r>
+      <w:r>
+        <w:t>reateShaderVariables</w:t>
+      </w:r>
+      <w:proofErr w:type="spellEnd"/>
+      <w:r>
+        <w:t xml:space="preserve">(), </w:t>
+      </w:r>
+      <w:proofErr w:type="spellStart"/>
+      <w:r>
+        <w:t>UpdateShaderVariables</w:t>
+      </w:r>
+      <w:proofErr w:type="spellEnd"/>
+      <w:r>
+        <w:t>()</w:t>
+      </w:r>
+      <w:r>
+        <w:rPr>
+          <w:rFonts w:hint="eastAsia"/>
+        </w:rPr>
+        <w:t xml:space="preserve">에서 </w:t>
+      </w:r>
+      <w:proofErr w:type="spellStart"/>
+      <w:r>
+        <w:rPr>
+          <w:rFonts w:hint="eastAsia"/>
+        </w:rPr>
+        <w:t>상수버퍼를</w:t>
+      </w:r>
+      <w:proofErr w:type="spellEnd"/>
+      <w:r>
+        <w:rPr>
+          <w:rFonts w:hint="eastAsia"/>
+        </w:rPr>
+        <w:t xml:space="preserve"> 만들고 이를 접근할 수 있게 </w:t>
+      </w:r>
+      <w:r>
+        <w:t>Map</w:t>
+      </w:r>
+      <w:r>
+        <w:rPr>
+          <w:rFonts w:hint="eastAsia"/>
+        </w:rPr>
+        <w:t>하여 관리한다.</w:t>
+      </w:r>
+      <w:r>
+        <w:t xml:space="preserve"> </w:t>
+      </w:r>
+      <w:r>
+        <w:rPr>
+          <w:rFonts w:hint="eastAsia"/>
+        </w:rPr>
+        <w:t>이 때,</w:t>
+      </w:r>
+      <w:r>
+        <w:t xml:space="preserve"> </w:t>
+      </w:r>
+      <w:r>
+        <w:rPr>
+          <w:rFonts w:hint="eastAsia"/>
+        </w:rPr>
+        <w:t>오브젝트 개수만큼 수를 만들어서 관리하여야 모든</w:t>
+      </w:r>
+      <w:r>
+        <w:t xml:space="preserve"> Object</w:t>
+      </w:r>
+      <w:r>
+        <w:rPr>
+          <w:rFonts w:hint="eastAsia"/>
+        </w:rPr>
+        <w:t>를 갱신할 수 있다.</w:t>
       </w:r>
       <w:bookmarkStart w:id="0" w:name="_GoBack"/>
       <w:bookmarkEnd w:id="0"/>
@@ -2727,6 +3232,56 @@
     </w:sectPr>
   </w:body>
 </w:document>
+</file>
+
+<file path=word/endnotes.xml><?xml version="1.0" encoding="utf-8"?>
+<w:endnotes xmlns:wpc="http://schemas.microsoft.com/office/word/2010/wordprocessingCanvas" xmlns:cx="http://schemas.microsoft.com/office/drawing/2014/chartex" xmlns:cx1="http://schemas.microsoft.com/office/drawing/2015/9/8/chartex" xmlns:cx2="http://schemas.microsoft.com/office/drawing/2015/10/21/chartex" xmlns:cx3="http://schemas.microsoft.com/office/drawing/2016/5/9/chartex" xmlns:cx4="http://schemas.microsoft.com/office/drawing/2016/5/10/chartex" xmlns:cx5="http://schemas.microsoft.com/office/drawing/2016/5/11/chartex" xmlns:cx6="http://schemas.microsoft.com/office/drawing/2016/5/12/chartex" xmlns:cx7="http://schemas.microsoft.com/office/drawing/2016/5/13/chartex" xmlns:cx8="http://schemas.microsoft.com/office/drawing/2016/5/14/chartex" xmlns:mc="http://schemas.openxmlformats.org/markup-compatibility/2006" xmlns:aink="http://schemas.microsoft.com/office/drawing/2016/ink" xmlns:am3d="http://schemas.microsoft.com/office/drawing/2017/model3d" xmlns:o="urn:schemas-microsoft-com:office:office" xmlns:r="http://schemas.openxmlformats.org/officeDocument/2006/relationships" xmlns:m="http://schemas.openxmlformats.org/officeDocument/2006/math" xmlns:v="urn:schemas-microsoft-com:vml" xmlns:wp14="http://schemas.microsoft.com/office/word/2010/wordprocessingDrawing" xmlns:wp="http://schemas.openxmlformats.org/drawingml/2006/wordprocessingDrawing" xmlns:w10="urn:schemas-microsoft-com:office:word" xmlns:w="http://schemas.openxmlformats.org/wordprocessingml/2006/main" xmlns:w14="http://schemas.microsoft.com/office/word/2010/wordml" xmlns:w15="http://schemas.microsoft.com/office/word/2012/wordml" xmlns:w16cid="http://schemas.microsoft.com/office/word/2016/wordml/cid" xmlns:w16se="http://schemas.microsoft.com/office/word/2015/wordml/symex" xmlns:wpg="http://schemas.microsoft.com/office/word/2010/wordprocessingGroup" xmlns:wpi="http://schemas.microsoft.com/office/word/2010/wordprocessingInk" xmlns:wne="http://schemas.microsoft.com/office/word/2006/wordml" xmlns:wps="http://schemas.microsoft.com/office/word/2010/wordprocessingShape" mc:Ignorable="w14 w15 w16se w16cid wp14">
+  <w:endnote w:type="separator" w:id="-1">
+    <w:p>
+      <w:pPr>
+        <w:spacing w:after="0" w:line="240" w:lineRule="auto"/>
+      </w:pPr>
+      <w:r>
+        <w:separator/>
+      </w:r>
+    </w:p>
+  </w:endnote>
+  <w:endnote w:type="continuationSeparator" w:id="0">
+    <w:p>
+      <w:pPr>
+        <w:spacing w:after="0" w:line="240" w:lineRule="auto"/>
+      </w:pPr>
+      <w:r>
+        <w:continuationSeparator/>
+      </w:r>
+    </w:p>
+  </w:endnote>
+</w:endnotes>
+</file>
+
+<file path=word/footnotes.xml><?xml version="1.0" encoding="utf-8"?>
+<w:footnotes xmlns:wpc="http://schemas.microsoft.com/office/word/2010/wordprocessingCanvas" xmlns:cx="http://schemas.microsoft.com/office/drawing/2014/chartex" xmlns:cx1="http://schemas.microsoft.com/office/drawing/2015/9/8/chartex" xmlns:cx2="http://schemas.microsoft.com/office/drawing/2015/10/21/chartex" xmlns:cx3="http://schemas.microsoft.com/office/drawing/2016/5/9/chartex" xmlns:cx4="http://schemas.microsoft.com/office/drawing/2016/5/10/chartex" xmlns:cx5="http://schemas.microsoft.com/office/drawing/2016/5/11/chartex" xmlns:cx6="http://schemas.microsoft.com/office/drawing/2016/5/12/chartex" xmlns:cx7="http://schemas.microsoft.com/office/drawing/2016/5/13/chartex" xmlns:cx8="http://schemas.microsoft.com/office/drawing/2016/5/14/chartex" xmlns:mc="http://schemas.openxmlformats.org/markup-compatibility/2006" xmlns:aink="http://schemas.microsoft.com/office/drawing/2016/ink" xmlns:am3d="http://schemas.microsoft.com/office/drawing/2017/model3d" xmlns:o="urn:schemas-microsoft-com:office:office" xmlns:r="http://schemas.openxmlformats.org/officeDocument/2006/relationships" xmlns:m="http://schemas.openxmlformats.org/officeDocument/2006/math" xmlns:v="urn:schemas-microsoft-com:vml" xmlns:wp14="http://schemas.microsoft.com/office/word/2010/wordprocessingDrawing" xmlns:wp="http://schemas.openxmlformats.org/drawingml/2006/wordprocessingDrawing" xmlns:w10="urn:schemas-microsoft-com:office:word" xmlns:w="http://schemas.openxmlformats.org/wordprocessingml/2006/main" xmlns:w14="http://schemas.microsoft.com/office/word/2010/wordml" xmlns:w15="http://schemas.microsoft.com/office/word/2012/wordml" xmlns:w16cid="http://schemas.microsoft.com/office/word/2016/wordml/cid" xmlns:w16se="http://schemas.microsoft.com/office/word/2015/wordml/symex" xmlns:wpg="http://schemas.microsoft.com/office/word/2010/wordprocessingGroup" xmlns:wpi="http://schemas.microsoft.com/office/word/2010/wordprocessingInk" xmlns:wne="http://schemas.microsoft.com/office/word/2006/wordml" xmlns:wps="http://schemas.microsoft.com/office/word/2010/wordprocessingShape" mc:Ignorable="w14 w15 w16se w16cid wp14">
+  <w:footnote w:type="separator" w:id="-1">
+    <w:p>
+      <w:pPr>
+        <w:spacing w:after="0" w:line="240" w:lineRule="auto"/>
+      </w:pPr>
+      <w:r>
+        <w:separator/>
+      </w:r>
+    </w:p>
+  </w:footnote>
+  <w:footnote w:type="continuationSeparator" w:id="0">
+    <w:p>
+      <w:pPr>
+        <w:spacing w:after="0" w:line="240" w:lineRule="auto"/>
+      </w:pPr>
+      <w:r>
+        <w:continuationSeparator/>
+      </w:r>
+    </w:p>
+  </w:footnote>
+</w:footnotes>
 </file>
 
 <file path=word/styles.xml><?xml version="1.0" encoding="utf-8"?>
@@ -3137,6 +3692,7 @@
   <w:style w:type="character" w:default="1" w:styleId="a0">
     <w:name w:val="Default Paragraph Font"/>
     <w:uiPriority w:val="1"/>
+    <w:semiHidden/>
     <w:unhideWhenUsed/>
   </w:style>
   <w:style w:type="table" w:default="1" w:styleId="a1">
@@ -3225,6 +3781,50 @@
       <w:autoSpaceDN w:val="0"/>
       <w:spacing w:after="0" w:line="240" w:lineRule="auto"/>
     </w:pPr>
+  </w:style>
+  <w:style w:type="paragraph" w:styleId="a6">
+    <w:name w:val="header"/>
+    <w:basedOn w:val="a"/>
+    <w:link w:val="Char1"/>
+    <w:uiPriority w:val="99"/>
+    <w:unhideWhenUsed/>
+    <w:rsid w:val="00F666FF"/>
+    <w:pPr>
+      <w:tabs>
+        <w:tab w:val="center" w:pos="4513"/>
+        <w:tab w:val="right" w:pos="9026"/>
+      </w:tabs>
+      <w:snapToGrid w:val="0"/>
+    </w:pPr>
+  </w:style>
+  <w:style w:type="character" w:customStyle="1" w:styleId="Char1">
+    <w:name w:val="머리글 Char"/>
+    <w:basedOn w:val="a0"/>
+    <w:link w:val="a6"/>
+    <w:uiPriority w:val="99"/>
+    <w:rsid w:val="00F666FF"/>
+  </w:style>
+  <w:style w:type="paragraph" w:styleId="a7">
+    <w:name w:val="footer"/>
+    <w:basedOn w:val="a"/>
+    <w:link w:val="Char2"/>
+    <w:uiPriority w:val="99"/>
+    <w:unhideWhenUsed/>
+    <w:rsid w:val="00F666FF"/>
+    <w:pPr>
+      <w:tabs>
+        <w:tab w:val="center" w:pos="4513"/>
+        <w:tab w:val="right" w:pos="9026"/>
+      </w:tabs>
+      <w:snapToGrid w:val="0"/>
+    </w:pPr>
+  </w:style>
+  <w:style w:type="character" w:customStyle="1" w:styleId="Char2">
+    <w:name w:val="바닥글 Char"/>
+    <w:basedOn w:val="a0"/>
+    <w:link w:val="a7"/>
+    <w:uiPriority w:val="99"/>
+    <w:rsid w:val="00F666FF"/>
   </w:style>
 </w:styles>
 </file>

--- a/Morphosis/문서작업/연구일지.docx
+++ b/Morphosis/문서작업/연구일지.docx
@@ -3038,12 +3038,152 @@
     </w:p>
     <w:p>
       <w:pPr>
+        <w:pBdr>
+          <w:bottom w:val="single" w:sz="6" w:space="1" w:color="auto"/>
+        </w:pBdr>
+      </w:pPr>
+      <w:r>
+        <w:rPr>
+          <w:rFonts w:hint="eastAsia"/>
+        </w:rPr>
+        <w:t>2</w:t>
+      </w:r>
+      <w:r>
+        <w:t>018-07-03</w:t>
+      </w:r>
+    </w:p>
+    <w:p>
+      <w:pPr>
         <w:ind w:firstLine="195"/>
       </w:pPr>
       <w:r>
         <w:rPr>
           <w:rFonts w:hint="eastAsia"/>
         </w:rPr>
+        <w:t>M</w:t>
+      </w:r>
+      <w:r>
+        <w:t>ap</w:t>
+      </w:r>
+      <w:r>
+        <w:rPr>
+          <w:rFonts w:hint="eastAsia"/>
+        </w:rPr>
+        <w:t>을 해줄 때</w:t>
+      </w:r>
+      <w:r>
+        <w:t xml:space="preserve"> </w:t>
+      </w:r>
+      <w:r>
+        <w:rPr>
+          <w:rFonts w:hint="eastAsia"/>
+        </w:rPr>
+        <w:t xml:space="preserve">사용하는 변수(예를 들어 </w:t>
+      </w:r>
+      <w:r>
+        <w:t xml:space="preserve">Camera </w:t>
+      </w:r>
+      <w:r>
+        <w:rPr>
+          <w:rFonts w:hint="eastAsia"/>
+        </w:rPr>
+        <w:t>클래스의 경우</w:t>
+      </w:r>
+      <w:r>
+        <w:t xml:space="preserve"> VS_CB_CAMERA_INFO *</w:t>
+      </w:r>
+      <w:proofErr w:type="spellStart"/>
+      <w:r>
+        <w:rPr>
+          <w:rFonts w:hint="eastAsia"/>
+        </w:rPr>
+        <w:t>m</w:t>
+      </w:r>
+      <w:r>
+        <w:t>_pcbMappedCamera</w:t>
+      </w:r>
+      <w:proofErr w:type="spellEnd"/>
+      <w:r>
+        <w:t xml:space="preserve">)는 </w:t>
+      </w:r>
+      <w:r>
+        <w:rPr>
+          <w:rFonts w:hint="eastAsia"/>
+        </w:rPr>
+        <w:t>각 객체마다 하나씩 있어야 한다.</w:t>
+      </w:r>
+      <w:r>
+        <w:t xml:space="preserve"> </w:t>
+      </w:r>
+      <w:r>
+        <w:rPr>
+          <w:rFonts w:hint="eastAsia"/>
+        </w:rPr>
+        <w:t xml:space="preserve">그 주소에 내용을 적고 </w:t>
+      </w:r>
+      <w:r>
+        <w:t>GPU</w:t>
+      </w:r>
+      <w:r>
+        <w:rPr>
+          <w:rFonts w:hint="eastAsia"/>
+        </w:rPr>
+        <w:t xml:space="preserve">에서 그 주소의 데이터를 미리 정해 둔 방식으로 읽어 </w:t>
+      </w:r>
+      <w:r>
+        <w:t>HLSL</w:t>
+      </w:r>
+      <w:r>
+        <w:rPr>
+          <w:rFonts w:hint="eastAsia"/>
+        </w:rPr>
+        <w:t>에서 사용하는 것 같다.</w:t>
+      </w:r>
+      <w:r>
+        <w:t xml:space="preserve"> </w:t>
+      </w:r>
+      <w:r>
+        <w:rPr>
+          <w:rFonts w:hint="eastAsia"/>
+        </w:rPr>
+        <w:t xml:space="preserve">아니면 </w:t>
+      </w:r>
+      <w:r>
+        <w:t>Scene</w:t>
+      </w:r>
+      <w:r>
+        <w:rPr>
+          <w:rFonts w:hint="eastAsia"/>
+        </w:rPr>
+        <w:t xml:space="preserve">에서 </w:t>
+      </w:r>
+      <w:r>
+        <w:t>Object INFO</w:t>
+      </w:r>
+      <w:r>
+        <w:rPr>
+          <w:rFonts w:hint="eastAsia"/>
+        </w:rPr>
+        <w:t xml:space="preserve">를 임시로 만들어서 거기에 </w:t>
+      </w:r>
+      <w:r>
+        <w:t>Object</w:t>
+      </w:r>
+      <w:r>
+        <w:rPr>
+          <w:rFonts w:hint="eastAsia"/>
+        </w:rPr>
+        <w:t>들이 가지고 있는 주소를 넣어준 뒤 갱신하는 식으로 할 수도 있다.</w:t>
+      </w:r>
+    </w:p>
+    <w:p>
+      <w:pPr>
+        <w:ind w:firstLine="195"/>
+      </w:pPr>
+      <w:r>
+        <w:rPr>
+          <w:rFonts w:hint="eastAsia"/>
+        </w:rPr>
         <w:t>렌더링을 하기 위해서</w:t>
       </w:r>
       <w:r>
@@ -3059,9 +3199,6 @@
     <w:p>
       <w:pPr>
         <w:ind w:firstLine="195"/>
-        <w:rPr>
-          <w:rFonts w:hint="eastAsia"/>
-        </w:rPr>
       </w:pPr>
       <w:r>
         <w:t xml:space="preserve">1. Object </w:t>
@@ -3129,6 +3266,7 @@
         <w:rPr>
           <w:rFonts w:hint="eastAsia"/>
         </w:rPr>
+        <w:lastRenderedPageBreak/>
         <w:t>또한,</w:t>
       </w:r>
       <w:r>
@@ -3210,7 +3348,13 @@
         <w:rPr>
           <w:rFonts w:hint="eastAsia"/>
         </w:rPr>
-        <w:t>오브젝트 개수만큼 수를 만들어서 관리하여야 모든</w:t>
+        <w:t>Object</w:t>
+      </w:r>
+      <w:r>
+        <w:rPr>
+          <w:rFonts w:hint="eastAsia"/>
+        </w:rPr>
+        <w:t xml:space="preserve"> 개수만큼 수를 만들어서 관리하여야 모든</w:t>
       </w:r>
       <w:r>
         <w:t xml:space="preserve"> Object</w:t>
@@ -3220,6 +3364,1267 @@
           <w:rFonts w:hint="eastAsia"/>
         </w:rPr>
         <w:t>를 갱신할 수 있다.</w:t>
+      </w:r>
+      <w:r>
+        <w:t xml:space="preserve"> </w:t>
+      </w:r>
+    </w:p>
+    <w:p>
+      <w:pPr>
+        <w:ind w:firstLine="195"/>
+      </w:pPr>
+      <w:r>
+        <w:rPr>
+          <w:rFonts w:hint="eastAsia"/>
+        </w:rPr>
+        <w:t>어떤 버퍼 서술자는</w:t>
+      </w:r>
+      <w:r>
+        <w:t xml:space="preserve"> </w:t>
+      </w:r>
+      <w:r>
+        <w:rPr>
+          <w:rFonts w:hint="eastAsia"/>
+        </w:rPr>
+        <w:t>그 버퍼 주소에 있는 데이터를 어떤 식으로 해석할지를 적어 둔 것이라 알고 있다.</w:t>
+      </w:r>
+      <w:r>
+        <w:t xml:space="preserve"> </w:t>
+      </w:r>
+      <w:proofErr w:type="spellStart"/>
+      <w:r>
+        <w:rPr>
+          <w:rFonts w:hint="eastAsia"/>
+        </w:rPr>
+        <w:t>C</w:t>
+      </w:r>
+      <w:r>
+        <w:t>reateCbvAndSrvDescriptorHeaps</w:t>
+      </w:r>
+      <w:proofErr w:type="spellEnd"/>
+      <w:r>
+        <w:t>()</w:t>
+      </w:r>
+      <w:r>
+        <w:rPr>
+          <w:rFonts w:hint="eastAsia"/>
+        </w:rPr>
+        <w:t xml:space="preserve">에서 서술자들 개수만큼 공간을 만들어야 하기 때문에 </w:t>
+      </w:r>
+      <w:proofErr w:type="spellStart"/>
+      <w:r>
+        <w:t>DescriptorHeapDesc</w:t>
+      </w:r>
+      <w:proofErr w:type="spellEnd"/>
+      <w:r>
+        <w:rPr>
+          <w:rFonts w:hint="eastAsia"/>
+        </w:rPr>
+        <w:t xml:space="preserve">에 적어 두고 </w:t>
+      </w:r>
+      <w:proofErr w:type="spellStart"/>
+      <w:r>
+        <w:rPr>
+          <w:rFonts w:hint="eastAsia"/>
+        </w:rPr>
+        <w:t>C</w:t>
+      </w:r>
+      <w:r>
+        <w:t>reateDescriptorHeap</w:t>
+      </w:r>
+      <w:proofErr w:type="spellEnd"/>
+      <w:r>
+        <w:t>()</w:t>
+      </w:r>
+      <w:r>
+        <w:rPr>
+          <w:rFonts w:hint="eastAsia"/>
+        </w:rPr>
+        <w:t xml:space="preserve">로 서술자 </w:t>
+      </w:r>
+      <w:proofErr w:type="spellStart"/>
+      <w:r>
+        <w:rPr>
+          <w:rFonts w:hint="eastAsia"/>
+        </w:rPr>
+        <w:t>힙을</w:t>
+      </w:r>
+      <w:proofErr w:type="spellEnd"/>
+      <w:r>
+        <w:rPr>
+          <w:rFonts w:hint="eastAsia"/>
+        </w:rPr>
+        <w:t xml:space="preserve"> 생성한다.</w:t>
+      </w:r>
+      <w:r>
+        <w:t xml:space="preserve"> </w:t>
+      </w:r>
+      <w:r>
+        <w:rPr>
+          <w:rFonts w:hint="eastAsia"/>
+        </w:rPr>
+        <w:t xml:space="preserve">여기서 서술자는 </w:t>
+      </w:r>
+      <w:r>
+        <w:t xml:space="preserve">Object </w:t>
+      </w:r>
+      <w:r>
+        <w:rPr>
+          <w:rFonts w:hint="eastAsia"/>
+        </w:rPr>
+        <w:t xml:space="preserve">개수만큼 만들어야 </w:t>
+      </w:r>
+      <w:r>
+        <w:rPr>
+          <w:rFonts w:hint="eastAsia"/>
+        </w:rPr>
+        <w:t>하나?</w:t>
+      </w:r>
+      <w:r>
+        <w:t xml:space="preserve"> </w:t>
+      </w:r>
+      <w:r>
+        <w:rPr>
+          <w:rFonts w:hint="eastAsia"/>
+        </w:rPr>
+        <w:t xml:space="preserve">아니 근데 서술자면 </w:t>
+      </w:r>
+      <w:r>
+        <w:t>‘</w:t>
+      </w:r>
+      <w:r>
+        <w:rPr>
+          <w:rFonts w:hint="eastAsia"/>
+        </w:rPr>
+        <w:t>그 서술자가 가리키는 주소에 있는 데이터를 이렇게 해석해라</w:t>
+      </w:r>
+      <w:r>
+        <w:t>’</w:t>
+      </w:r>
+      <w:r>
+        <w:rPr>
+          <w:rFonts w:hint="eastAsia"/>
+        </w:rPr>
+        <w:t xml:space="preserve">의 역할을 </w:t>
+      </w:r>
+      <w:proofErr w:type="spellStart"/>
+      <w:r>
+        <w:rPr>
+          <w:rFonts w:hint="eastAsia"/>
+        </w:rPr>
+        <w:t>할텐데</w:t>
+      </w:r>
+      <w:proofErr w:type="spellEnd"/>
+      <w:r>
+        <w:rPr>
+          <w:rFonts w:hint="eastAsia"/>
+        </w:rPr>
+        <w:t xml:space="preserve"> 굳이 서술자를 많이 만들어야 하는 이유가?</w:t>
+      </w:r>
+      <w:r>
+        <w:t xml:space="preserve"> </w:t>
+      </w:r>
+      <w:r>
+        <w:rPr>
+          <w:rFonts w:hint="eastAsia"/>
+        </w:rPr>
+        <w:t>그 주소때문에?</w:t>
+      </w:r>
+      <w:r>
+        <w:t xml:space="preserve"> </w:t>
+      </w:r>
+      <w:r>
+        <w:rPr>
+          <w:rFonts w:hint="eastAsia"/>
+        </w:rPr>
+        <w:t>이 부분은 나중에 따로 더 알아보자.</w:t>
+      </w:r>
+    </w:p>
+    <w:p>
+      <w:pPr>
+        <w:ind w:firstLine="195"/>
+      </w:pPr>
+      <w:r>
+        <w:rPr>
+          <w:rFonts w:hint="eastAsia"/>
+        </w:rPr>
+        <w:t>2</w:t>
+      </w:r>
+      <w:r>
+        <w:t xml:space="preserve">. Mesh </w:t>
+      </w:r>
+      <w:r>
+        <w:rPr>
+          <w:rFonts w:hint="eastAsia"/>
+        </w:rPr>
+        <w:t>단계:</w:t>
+      </w:r>
+      <w:r>
+        <w:t xml:space="preserve"> PSO</w:t>
+      </w:r>
+      <w:r>
+        <w:rPr>
+          <w:rFonts w:hint="eastAsia"/>
+        </w:rPr>
+        <w:t xml:space="preserve">에서 </w:t>
+      </w:r>
+      <w:r>
+        <w:t>CCW</w:t>
+      </w:r>
+      <w:r>
+        <w:rPr>
+          <w:rFonts w:hint="eastAsia"/>
+        </w:rPr>
+        <w:t xml:space="preserve">로 후면 </w:t>
+      </w:r>
+      <w:proofErr w:type="spellStart"/>
+      <w:r>
+        <w:rPr>
+          <w:rFonts w:hint="eastAsia"/>
+        </w:rPr>
+        <w:t>컬링을</w:t>
+      </w:r>
+      <w:proofErr w:type="spellEnd"/>
+      <w:r>
+        <w:rPr>
+          <w:rFonts w:hint="eastAsia"/>
+        </w:rPr>
+        <w:t xml:space="preserve"> 하고 있을 때 보일 수 있도록 </w:t>
+      </w:r>
+      <w:r>
+        <w:rPr>
+          <w:rFonts w:hint="eastAsia"/>
+        </w:rPr>
+        <w:t>Mesh</w:t>
+      </w:r>
+      <w:r>
+        <w:rPr>
+          <w:rFonts w:hint="eastAsia"/>
+        </w:rPr>
+        <w:t>를 만들어야 한다.</w:t>
+      </w:r>
+      <w:r>
+        <w:t xml:space="preserve"> </w:t>
+      </w:r>
+      <w:r>
+        <w:rPr>
+          <w:rFonts w:hint="eastAsia"/>
+        </w:rPr>
+        <w:t>이 후에</w:t>
+      </w:r>
+      <w:r>
+        <w:t xml:space="preserve"> </w:t>
+      </w:r>
+      <w:r>
+        <w:rPr>
+          <w:rFonts w:hint="eastAsia"/>
+        </w:rPr>
+        <w:t>P</w:t>
+      </w:r>
+      <w:r>
+        <w:t xml:space="preserve">icking </w:t>
+      </w:r>
+      <w:r>
+        <w:rPr>
+          <w:rFonts w:hint="eastAsia"/>
+        </w:rPr>
+        <w:t>등을 할 때</w:t>
+      </w:r>
+      <w:r>
+        <w:t xml:space="preserve"> </w:t>
+      </w:r>
+      <w:r>
+        <w:rPr>
+          <w:rFonts w:hint="eastAsia"/>
+        </w:rPr>
+        <w:t>고려해야 하는 사항들을 따로 작성해두자.</w:t>
+      </w:r>
+    </w:p>
+    <w:p>
+      <w:pPr>
+        <w:ind w:firstLine="195"/>
+      </w:pPr>
+      <w:r>
+        <w:rPr>
+          <w:rFonts w:hint="eastAsia"/>
+        </w:rPr>
+        <w:t>3</w:t>
+      </w:r>
+      <w:r>
+        <w:t xml:space="preserve">. </w:t>
+      </w:r>
+      <w:r>
+        <w:rPr>
+          <w:rFonts w:hint="eastAsia"/>
+        </w:rPr>
+        <w:t>C</w:t>
+      </w:r>
+      <w:r>
+        <w:t xml:space="preserve">amera </w:t>
+      </w:r>
+      <w:r>
+        <w:rPr>
+          <w:rFonts w:hint="eastAsia"/>
+        </w:rPr>
+        <w:t>단계:</w:t>
+      </w:r>
+      <w:r>
+        <w:t xml:space="preserve"> </w:t>
+      </w:r>
+      <w:r>
+        <w:rPr>
+          <w:rFonts w:hint="eastAsia"/>
+        </w:rPr>
+        <w:t>카메라 위치,</w:t>
+      </w:r>
+      <w:r>
+        <w:t xml:space="preserve"> </w:t>
+      </w:r>
+      <w:r>
+        <w:rPr>
+          <w:rFonts w:hint="eastAsia"/>
+        </w:rPr>
+        <w:t>카메라가 보는 방향,</w:t>
+      </w:r>
+      <w:r>
+        <w:t xml:space="preserve"> </w:t>
+      </w:r>
+      <w:r>
+        <w:rPr>
+          <w:rFonts w:hint="eastAsia"/>
+        </w:rPr>
+        <w:t>View 행렬</w:t>
+      </w:r>
+      <w:r>
+        <w:rPr>
+          <w:rFonts w:hint="eastAsia"/>
+        </w:rPr>
+        <w:t>,</w:t>
+      </w:r>
+      <w:r>
+        <w:t xml:space="preserve"> </w:t>
+      </w:r>
+      <w:r>
+        <w:rPr>
+          <w:rFonts w:hint="eastAsia"/>
+        </w:rPr>
+        <w:t>Projection 행렬</w:t>
+      </w:r>
+      <w:r>
+        <w:rPr>
+          <w:rFonts w:hint="eastAsia"/>
+        </w:rPr>
+        <w:t xml:space="preserve">의 값을 정하고 </w:t>
+      </w:r>
+      <w:r>
+        <w:t>HLSL</w:t>
+      </w:r>
+      <w:r>
+        <w:rPr>
+          <w:rFonts w:hint="eastAsia"/>
+        </w:rPr>
+        <w:t>에서 사용할 수 있게 갱신해줘야 한다.</w:t>
+      </w:r>
+      <w:r>
+        <w:t xml:space="preserve"> </w:t>
+      </w:r>
+      <w:r>
+        <w:rPr>
+          <w:rFonts w:hint="eastAsia"/>
+        </w:rPr>
+        <w:t>저</w:t>
+      </w:r>
+      <w:r>
+        <w:t xml:space="preserve"> </w:t>
+      </w:r>
+      <w:r>
+        <w:rPr>
+          <w:rFonts w:hint="eastAsia"/>
+        </w:rPr>
+        <w:t>모든 것들이 의도한</w:t>
+      </w:r>
+      <w:r>
+        <w:t xml:space="preserve"> </w:t>
+      </w:r>
+      <w:r>
+        <w:rPr>
+          <w:rFonts w:hint="eastAsia"/>
+        </w:rPr>
+        <w:t xml:space="preserve">값으로 </w:t>
+      </w:r>
+      <w:r>
+        <w:t>HLSL</w:t>
+      </w:r>
+      <w:r>
+        <w:rPr>
+          <w:rFonts w:hint="eastAsia"/>
+        </w:rPr>
+        <w:t xml:space="preserve">에서 </w:t>
+      </w:r>
+      <w:r>
+        <w:rPr>
+          <w:rFonts w:hint="eastAsia"/>
+        </w:rPr>
+        <w:t>읽히는지</w:t>
+      </w:r>
+      <w:r>
+        <w:rPr>
+          <w:rFonts w:hint="eastAsia"/>
+        </w:rPr>
+        <w:t xml:space="preserve"> 검사해야 한다.</w:t>
+      </w:r>
+    </w:p>
+    <w:p>
+      <w:pPr>
+        <w:ind w:firstLine="195"/>
+      </w:pPr>
+      <w:r>
+        <w:rPr>
+          <w:rFonts w:hint="eastAsia"/>
+        </w:rPr>
+        <w:t>4</w:t>
+      </w:r>
+      <w:r>
+        <w:t xml:space="preserve">. HLSL </w:t>
+      </w:r>
+      <w:r>
+        <w:rPr>
+          <w:rFonts w:hint="eastAsia"/>
+        </w:rPr>
+        <w:t>단계:</w:t>
+      </w:r>
+      <w:r>
+        <w:t xml:space="preserve"> </w:t>
+      </w:r>
+      <w:r>
+        <w:rPr>
+          <w:rFonts w:hint="eastAsia"/>
+        </w:rPr>
+        <w:t>T</w:t>
+      </w:r>
+      <w:r>
+        <w:t>exture</w:t>
+      </w:r>
+      <w:r>
+        <w:rPr>
+          <w:rFonts w:hint="eastAsia"/>
+        </w:rPr>
+        <w:t>는 잘 들어오고 있는지</w:t>
+      </w:r>
+      <w:r>
+        <w:t xml:space="preserve"> </w:t>
+      </w:r>
+      <w:r>
+        <w:rPr>
+          <w:rFonts w:hint="eastAsia"/>
+        </w:rPr>
+        <w:t>다른 함수들은 잘 들어가는지 확인할 것.</w:t>
+      </w:r>
+    </w:p>
+    <w:p>
+      <w:pPr>
+        <w:pBdr>
+          <w:bottom w:val="single" w:sz="6" w:space="1" w:color="auto"/>
+        </w:pBdr>
+      </w:pPr>
+      <w:r>
+        <w:rPr>
+          <w:rFonts w:hint="eastAsia"/>
+        </w:rPr>
+        <w:t>2</w:t>
+      </w:r>
+      <w:r>
+        <w:t>018-07-07</w:t>
+      </w:r>
+    </w:p>
+    <w:p>
+      <w:pPr>
+        <w:ind w:firstLine="195"/>
+      </w:pPr>
+      <w:r>
+        <w:rPr>
+          <w:rFonts w:hint="eastAsia"/>
+        </w:rPr>
+        <w:t>렌더링 체크리스트를 만들어 두자.</w:t>
+      </w:r>
+    </w:p>
+    <w:p>
+      <w:pPr>
+        <w:ind w:firstLine="195"/>
+      </w:pPr>
+      <w:r>
+        <w:t xml:space="preserve">- </w:t>
+      </w:r>
+      <w:r>
+        <w:rPr>
+          <w:rFonts w:hint="eastAsia"/>
+        </w:rPr>
+        <w:t>View 행렬</w:t>
+      </w:r>
+      <w:r>
+        <w:t xml:space="preserve">, </w:t>
+      </w:r>
+      <w:r>
+        <w:rPr>
+          <w:rFonts w:hint="eastAsia"/>
+        </w:rPr>
+        <w:t>Projection 행렬</w:t>
+      </w:r>
+      <w:r>
+        <w:rPr>
+          <w:rFonts w:hint="eastAsia"/>
+        </w:rPr>
+        <w:t xml:space="preserve"> 잘 들어가는지 확인.</w:t>
+      </w:r>
+      <w:r>
+        <w:t xml:space="preserve"> </w:t>
+      </w:r>
+      <w:r>
+        <w:t>(</w:t>
+      </w:r>
+      <w:r>
+        <w:rPr>
+          <w:rFonts w:hint="eastAsia"/>
+        </w:rPr>
+        <w:t>카메라 위치,</w:t>
+      </w:r>
+      <w:r>
+        <w:t xml:space="preserve"> </w:t>
+      </w:r>
+      <w:r>
+        <w:rPr>
+          <w:rFonts w:hint="eastAsia"/>
+        </w:rPr>
+        <w:t>카메라 방향</w:t>
+      </w:r>
+      <w:r>
+        <w:rPr>
+          <w:rFonts w:hint="eastAsia"/>
+        </w:rPr>
+        <w:t>)</w:t>
+      </w:r>
+    </w:p>
+    <w:p>
+      <w:pPr>
+        <w:ind w:firstLine="195"/>
+      </w:pPr>
+      <w:r>
+        <w:rPr>
+          <w:rFonts w:hint="eastAsia"/>
+        </w:rPr>
+        <w:t>-</w:t>
+      </w:r>
+      <w:r>
+        <w:t xml:space="preserve"> </w:t>
+      </w:r>
+      <w:r>
+        <w:rPr>
+          <w:rFonts w:hint="eastAsia"/>
+        </w:rPr>
+        <w:t>Object</w:t>
+      </w:r>
+      <w:r>
+        <w:rPr>
+          <w:rFonts w:hint="eastAsia"/>
+        </w:rPr>
+        <w:t xml:space="preserve"> 위치</w:t>
+      </w:r>
+    </w:p>
+    <w:p>
+      <w:pPr>
+        <w:ind w:firstLine="195"/>
+      </w:pPr>
+      <w:r>
+        <w:rPr>
+          <w:rFonts w:hint="eastAsia"/>
+        </w:rPr>
+        <w:t>-</w:t>
+      </w:r>
+      <w:r>
+        <w:t xml:space="preserve"> </w:t>
+      </w:r>
+      <w:r>
+        <w:rPr>
+          <w:rFonts w:hint="eastAsia"/>
+        </w:rPr>
+        <w:t>Mesh</w:t>
+      </w:r>
+      <w:r>
+        <w:t xml:space="preserve"> </w:t>
+      </w:r>
+      <w:r>
+        <w:rPr>
+          <w:rFonts w:hint="eastAsia"/>
+        </w:rPr>
+        <w:t>C</w:t>
+      </w:r>
+      <w:r>
+        <w:t>CW</w:t>
+      </w:r>
+      <w:r>
+        <w:rPr>
+          <w:rFonts w:hint="eastAsia"/>
+        </w:rPr>
+        <w:t xml:space="preserve">에서 </w:t>
+      </w:r>
+      <w:proofErr w:type="spellStart"/>
+      <w:r>
+        <w:t>B</w:t>
+      </w:r>
+      <w:r>
+        <w:t>ackface</w:t>
+      </w:r>
+      <w:proofErr w:type="spellEnd"/>
+      <w:r>
+        <w:t xml:space="preserve"> </w:t>
+      </w:r>
+      <w:r>
+        <w:t>C</w:t>
+      </w:r>
+      <w:r>
+        <w:t>ulling</w:t>
+      </w:r>
+      <w:r>
+        <w:rPr>
+          <w:rFonts w:hint="eastAsia"/>
+        </w:rPr>
+        <w:t xml:space="preserve"> 안 걸리는지 체크</w:t>
+      </w:r>
+    </w:p>
+    <w:p>
+      <w:pPr>
+        <w:ind w:firstLine="195"/>
+      </w:pPr>
+      <w:r>
+        <w:rPr>
+          <w:rFonts w:hint="eastAsia"/>
+        </w:rPr>
+        <w:t>-</w:t>
+      </w:r>
+      <w:r>
+        <w:t xml:space="preserve"> </w:t>
+      </w:r>
+      <w:r>
+        <w:rPr>
+          <w:rFonts w:hint="eastAsia"/>
+        </w:rPr>
+        <w:t>View 행렬</w:t>
+      </w:r>
+      <w:r>
+        <w:rPr>
+          <w:rFonts w:hint="eastAsia"/>
+        </w:rPr>
+        <w:t>,</w:t>
+      </w:r>
+      <w:r>
+        <w:t xml:space="preserve"> </w:t>
+      </w:r>
+      <w:r>
+        <w:rPr>
+          <w:rFonts w:hint="eastAsia"/>
+        </w:rPr>
+        <w:t>Projection 행렬</w:t>
+      </w:r>
+      <w:r>
+        <w:rPr>
+          <w:rFonts w:hint="eastAsia"/>
+        </w:rPr>
+        <w:t>,</w:t>
+      </w:r>
+      <w:r>
+        <w:t xml:space="preserve"> </w:t>
+      </w:r>
+      <w:r>
+        <w:rPr>
+          <w:rFonts w:hint="eastAsia"/>
+        </w:rPr>
+        <w:t>Object</w:t>
+      </w:r>
+      <w:r>
+        <w:rPr>
+          <w:rFonts w:hint="eastAsia"/>
+        </w:rPr>
+        <w:t xml:space="preserve"> 위치,</w:t>
+      </w:r>
+      <w:r>
+        <w:t xml:space="preserve"> </w:t>
+      </w:r>
+      <w:r>
+        <w:rPr>
+          <w:rFonts w:hint="eastAsia"/>
+        </w:rPr>
+        <w:t>Mesh</w:t>
+      </w:r>
+      <w:r>
+        <w:rPr>
+          <w:rFonts w:hint="eastAsia"/>
+        </w:rPr>
+        <w:t xml:space="preserve"> 점 위치,</w:t>
+      </w:r>
+      <w:r>
+        <w:t xml:space="preserve"> </w:t>
+      </w:r>
+      <w:r>
+        <w:rPr>
+          <w:rFonts w:hint="eastAsia"/>
+        </w:rPr>
+        <w:t>전부 확인할 것.</w:t>
+      </w:r>
+    </w:p>
+    <w:p>
+      <w:pPr>
+        <w:ind w:firstLine="195"/>
+      </w:pPr>
+      <w:r>
+        <w:rPr>
+          <w:rFonts w:hint="eastAsia"/>
+        </w:rPr>
+        <w:t xml:space="preserve">애초에 </w:t>
+      </w:r>
+      <w:r>
+        <w:t>HLSL</w:t>
+      </w:r>
+      <w:r>
+        <w:rPr>
+          <w:rFonts w:hint="eastAsia"/>
+        </w:rPr>
+        <w:t xml:space="preserve">에 </w:t>
+      </w:r>
+      <w:proofErr w:type="spellStart"/>
+      <w:r>
+        <w:rPr>
+          <w:rFonts w:hint="eastAsia"/>
+        </w:rPr>
+        <w:t>버텍스를</w:t>
+      </w:r>
+      <w:proofErr w:type="spellEnd"/>
+      <w:r>
+        <w:rPr>
+          <w:rFonts w:hint="eastAsia"/>
+        </w:rPr>
+        <w:t xml:space="preserve"> 안 넘겨주면 </w:t>
+      </w:r>
+      <w:proofErr w:type="gramStart"/>
+      <w:r>
+        <w:rPr>
+          <w:rFonts w:hint="eastAsia"/>
+        </w:rPr>
+        <w:t>그려지는게</w:t>
+      </w:r>
+      <w:proofErr w:type="gramEnd"/>
+      <w:r>
+        <w:rPr>
+          <w:rFonts w:hint="eastAsia"/>
+        </w:rPr>
+        <w:t xml:space="preserve"> 없으므로</w:t>
+      </w:r>
+      <w:r>
+        <w:t xml:space="preserve"> </w:t>
+      </w:r>
+      <w:r>
+        <w:rPr>
+          <w:rFonts w:hint="eastAsia"/>
+        </w:rPr>
+        <w:t>테스트가 안 될 수 있다.</w:t>
+      </w:r>
+      <w:r>
+        <w:t xml:space="preserve"> </w:t>
+      </w:r>
+      <w:proofErr w:type="spellStart"/>
+      <w:r>
+        <w:rPr>
+          <w:rFonts w:hint="eastAsia"/>
+        </w:rPr>
+        <w:t>버텍스를</w:t>
+      </w:r>
+      <w:proofErr w:type="spellEnd"/>
+      <w:r>
+        <w:rPr>
+          <w:rFonts w:hint="eastAsia"/>
+        </w:rPr>
+        <w:t xml:space="preserve"> 넘겨주는지 </w:t>
+      </w:r>
+      <w:proofErr w:type="gramStart"/>
+      <w:r>
+        <w:rPr>
+          <w:rFonts w:hint="eastAsia"/>
+        </w:rPr>
+        <w:t>확인 해야</w:t>
+      </w:r>
+      <w:proofErr w:type="gramEnd"/>
+      <w:r>
+        <w:rPr>
+          <w:rFonts w:hint="eastAsia"/>
+        </w:rPr>
+        <w:t xml:space="preserve"> 한다.</w:t>
+      </w:r>
+    </w:p>
+    <w:p>
+      <w:pPr>
+        <w:ind w:firstLine="195"/>
+        <w:jc w:val="center"/>
+      </w:pPr>
+      <w:r>
+        <w:rPr>
+          <w:noProof/>
+        </w:rPr>
+        <w:drawing>
+          <wp:inline distT="0" distB="0" distL="0" distR="0" wp14:anchorId="1AC7BD7F" wp14:editId="6507A73C">
+            <wp:extent cx="2678136" cy="790912"/>
+            <wp:effectExtent l="0" t="0" r="8255" b="9525"/>
+            <wp:docPr id="6" name="그림 6"/>
+            <wp:cNvGraphicFramePr>
+              <a:graphicFrameLocks xmlns:a="http://schemas.openxmlformats.org/drawingml/2006/main" noChangeAspect="1"/>
+            </wp:cNvGraphicFramePr>
+            <a:graphic xmlns:a="http://schemas.openxmlformats.org/drawingml/2006/main">
+              <a:graphicData uri="http://schemas.openxmlformats.org/drawingml/2006/picture">
+                <pic:pic xmlns:pic="http://schemas.openxmlformats.org/drawingml/2006/picture">
+                  <pic:nvPicPr>
+                    <pic:cNvPr id="1" name=""/>
+                    <pic:cNvPicPr/>
+                  </pic:nvPicPr>
+                  <pic:blipFill>
+                    <a:blip r:embed="rId9"/>
+                    <a:stretch>
+                      <a:fillRect/>
+                    </a:stretch>
+                  </pic:blipFill>
+                  <pic:spPr>
+                    <a:xfrm>
+                      <a:off x="0" y="0"/>
+                      <a:ext cx="2731280" cy="806607"/>
+                    </a:xfrm>
+                    <a:prstGeom prst="rect">
+                      <a:avLst/>
+                    </a:prstGeom>
+                  </pic:spPr>
+                </pic:pic>
+              </a:graphicData>
+            </a:graphic>
+          </wp:inline>
+        </w:drawing>
+      </w:r>
+      <w:r>
+        <w:rPr>
+          <w:noProof/>
+        </w:rPr>
+        <w:drawing>
+          <wp:inline distT="0" distB="0" distL="0" distR="0" wp14:anchorId="197181B0" wp14:editId="32890BD7">
+            <wp:extent cx="2679946" cy="787179"/>
+            <wp:effectExtent l="0" t="0" r="6350" b="0"/>
+            <wp:docPr id="7" name="그림 7"/>
+            <wp:cNvGraphicFramePr>
+              <a:graphicFrameLocks xmlns:a="http://schemas.openxmlformats.org/drawingml/2006/main" noChangeAspect="1"/>
+            </wp:cNvGraphicFramePr>
+            <a:graphic xmlns:a="http://schemas.openxmlformats.org/drawingml/2006/main">
+              <a:graphicData uri="http://schemas.openxmlformats.org/drawingml/2006/picture">
+                <pic:pic xmlns:pic="http://schemas.openxmlformats.org/drawingml/2006/picture">
+                  <pic:nvPicPr>
+                    <pic:cNvPr id="1" name=""/>
+                    <pic:cNvPicPr/>
+                  </pic:nvPicPr>
+                  <pic:blipFill>
+                    <a:blip r:embed="rId10"/>
+                    <a:stretch>
+                      <a:fillRect/>
+                    </a:stretch>
+                  </pic:blipFill>
+                  <pic:spPr>
+                    <a:xfrm>
+                      <a:off x="0" y="0"/>
+                      <a:ext cx="2716499" cy="797916"/>
+                    </a:xfrm>
+                    <a:prstGeom prst="rect">
+                      <a:avLst/>
+                    </a:prstGeom>
+                  </pic:spPr>
+                </pic:pic>
+              </a:graphicData>
+            </a:graphic>
+          </wp:inline>
+        </w:drawing>
+      </w:r>
+    </w:p>
+    <w:p>
+      <w:pPr>
+        <w:ind w:firstLine="195"/>
+      </w:pPr>
+      <w:r>
+        <w:rPr>
+          <w:rFonts w:hint="eastAsia"/>
+        </w:rPr>
+        <w:t>View 행렬</w:t>
+      </w:r>
+      <w:r>
+        <w:rPr>
+          <w:rFonts w:hint="eastAsia"/>
+        </w:rPr>
+        <w:t>과</w:t>
+      </w:r>
+      <w:r>
+        <w:t xml:space="preserve"> </w:t>
+      </w:r>
+      <w:r>
+        <w:rPr>
+          <w:rFonts w:hint="eastAsia"/>
+        </w:rPr>
+        <w:t>Projection 행렬</w:t>
+      </w:r>
+      <w:r>
+        <w:rPr>
+          <w:rFonts w:hint="eastAsia"/>
+        </w:rPr>
+        <w:t>은</w:t>
+      </w:r>
+      <w:r>
+        <w:rPr>
+          <w:rFonts w:hint="eastAsia"/>
+        </w:rPr>
+        <w:t xml:space="preserve"> 잘 들어가고 있다</w:t>
+      </w:r>
+      <w:r>
+        <w:t>.</w:t>
+      </w:r>
+    </w:p>
+    <w:p>
+      <w:pPr>
+        <w:ind w:firstLine="195"/>
+        <w:jc w:val="center"/>
+      </w:pPr>
+      <w:r>
+        <w:rPr>
+          <w:noProof/>
+        </w:rPr>
+        <w:lastRenderedPageBreak/>
+        <w:drawing>
+          <wp:inline distT="0" distB="0" distL="0" distR="0" wp14:anchorId="270F244B" wp14:editId="35455B21">
+            <wp:extent cx="3200400" cy="895350"/>
+            <wp:effectExtent l="0" t="0" r="0" b="0"/>
+            <wp:docPr id="8" name="그림 8"/>
+            <wp:cNvGraphicFramePr>
+              <a:graphicFrameLocks xmlns:a="http://schemas.openxmlformats.org/drawingml/2006/main" noChangeAspect="1"/>
+            </wp:cNvGraphicFramePr>
+            <a:graphic xmlns:a="http://schemas.openxmlformats.org/drawingml/2006/main">
+              <a:graphicData uri="http://schemas.openxmlformats.org/drawingml/2006/picture">
+                <pic:pic xmlns:pic="http://schemas.openxmlformats.org/drawingml/2006/picture">
+                  <pic:nvPicPr>
+                    <pic:cNvPr id="1" name=""/>
+                    <pic:cNvPicPr/>
+                  </pic:nvPicPr>
+                  <pic:blipFill>
+                    <a:blip r:embed="rId11"/>
+                    <a:stretch>
+                      <a:fillRect/>
+                    </a:stretch>
+                  </pic:blipFill>
+                  <pic:spPr>
+                    <a:xfrm>
+                      <a:off x="0" y="0"/>
+                      <a:ext cx="3200400" cy="895350"/>
+                    </a:xfrm>
+                    <a:prstGeom prst="rect">
+                      <a:avLst/>
+                    </a:prstGeom>
+                  </pic:spPr>
+                </pic:pic>
+              </a:graphicData>
+            </a:graphic>
+          </wp:inline>
+        </w:drawing>
+      </w:r>
+    </w:p>
+    <w:p>
+      <w:pPr>
+        <w:ind w:firstLine="195"/>
+      </w:pPr>
+      <w:r>
+        <w:rPr>
+          <w:rFonts w:hint="eastAsia"/>
+        </w:rPr>
+        <w:t>Object</w:t>
+      </w:r>
+      <w:r>
+        <w:rPr>
+          <w:rFonts w:hint="eastAsia"/>
+        </w:rPr>
+        <w:t xml:space="preserve"> 위치 또한 문제</w:t>
+      </w:r>
+      <w:r>
+        <w:t>없이</w:t>
+      </w:r>
+      <w:r>
+        <w:rPr>
+          <w:rFonts w:hint="eastAsia"/>
+        </w:rPr>
+        <w:t xml:space="preserve"> 갱신되고 있다. </w:t>
+      </w:r>
+    </w:p>
+    <w:p>
+      <w:pPr>
+        <w:ind w:firstLine="195"/>
+      </w:pPr>
+      <w:r>
+        <w:rPr>
+          <w:rFonts w:hint="eastAsia"/>
+        </w:rPr>
+        <w:t>R</w:t>
+      </w:r>
+      <w:r>
+        <w:t>asterizer</w:t>
+      </w:r>
+      <w:r>
+        <w:rPr>
+          <w:rFonts w:hint="eastAsia"/>
+        </w:rPr>
+        <w:t xml:space="preserve"> 생성부에서 </w:t>
+      </w:r>
+      <w:proofErr w:type="spellStart"/>
+      <w:r>
+        <w:t>Backface</w:t>
+      </w:r>
+      <w:proofErr w:type="spellEnd"/>
+      <w:r>
+        <w:t xml:space="preserve"> Culling</w:t>
+      </w:r>
+      <w:r>
+        <w:rPr>
+          <w:rFonts w:hint="eastAsia"/>
+        </w:rPr>
+        <w:t xml:space="preserve"> </w:t>
+      </w:r>
+      <w:r>
+        <w:rPr>
+          <w:rFonts w:hint="eastAsia"/>
+        </w:rPr>
+        <w:t>설정 값을</w:t>
+      </w:r>
+      <w:r>
+        <w:rPr>
+          <w:rFonts w:hint="eastAsia"/>
+        </w:rPr>
+        <w:t xml:space="preserve"> </w:t>
+      </w:r>
+      <w:r>
+        <w:t>D3D12_CULL_MODE_NONE</w:t>
+      </w:r>
+      <w:r>
+        <w:rPr>
+          <w:rFonts w:hint="eastAsia"/>
+        </w:rPr>
+        <w:t xml:space="preserve">으로 했음에도 불구하고 </w:t>
+      </w:r>
+      <w:r>
+        <w:rPr>
+          <w:rFonts w:hint="eastAsia"/>
+        </w:rPr>
+        <w:t xml:space="preserve">그려지지 않는 것을 보면 </w:t>
+      </w:r>
+      <w:r>
+        <w:t>HLSL</w:t>
+      </w:r>
+      <w:r>
+        <w:rPr>
+          <w:rFonts w:hint="eastAsia"/>
+        </w:rPr>
+        <w:t>에 문제가 있는 것으로 보인다.</w:t>
+      </w:r>
+      <w:r>
+        <w:t xml:space="preserve"> </w:t>
+      </w:r>
+      <w:r>
+        <w:rPr>
+          <w:rFonts w:hint="eastAsia"/>
+        </w:rPr>
+        <w:t xml:space="preserve">가장 기초적인 테스트용 삼각형을 그려본 뒤 위의 내용들이 </w:t>
+      </w:r>
+      <w:r>
+        <w:t>HLSL</w:t>
+      </w:r>
+      <w:r>
+        <w:rPr>
+          <w:rFonts w:hint="eastAsia"/>
+        </w:rPr>
+        <w:t>에 올바르게 갱신되고 있는지 확인하도록 하자.</w:t>
+      </w:r>
+    </w:p>
+    <w:p>
+      <w:pPr>
+        <w:ind w:firstLine="195"/>
+      </w:pPr>
+      <w:r>
+        <w:rPr>
+          <w:noProof/>
+        </w:rPr>
+        <w:drawing>
+          <wp:inline distT="0" distB="0" distL="0" distR="0" wp14:anchorId="0F7A8BE7" wp14:editId="435AA1A1">
+            <wp:extent cx="5731510" cy="772795"/>
+            <wp:effectExtent l="0" t="0" r="2540" b="8255"/>
+            <wp:docPr id="9" name="그림 9"/>
+            <wp:cNvGraphicFramePr>
+              <a:graphicFrameLocks xmlns:a="http://schemas.openxmlformats.org/drawingml/2006/main" noChangeAspect="1"/>
+            </wp:cNvGraphicFramePr>
+            <a:graphic xmlns:a="http://schemas.openxmlformats.org/drawingml/2006/main">
+              <a:graphicData uri="http://schemas.openxmlformats.org/drawingml/2006/picture">
+                <pic:pic xmlns:pic="http://schemas.openxmlformats.org/drawingml/2006/picture">
+                  <pic:nvPicPr>
+                    <pic:cNvPr id="1" name=""/>
+                    <pic:cNvPicPr/>
+                  </pic:nvPicPr>
+                  <pic:blipFill>
+                    <a:blip r:embed="rId12"/>
+                    <a:stretch>
+                      <a:fillRect/>
+                    </a:stretch>
+                  </pic:blipFill>
+                  <pic:spPr>
+                    <a:xfrm>
+                      <a:off x="0" y="0"/>
+                      <a:ext cx="5731510" cy="772795"/>
+                    </a:xfrm>
+                    <a:prstGeom prst="rect">
+                      <a:avLst/>
+                    </a:prstGeom>
+                  </pic:spPr>
+                </pic:pic>
+              </a:graphicData>
+            </a:graphic>
+          </wp:inline>
+        </w:drawing>
+      </w:r>
+    </w:p>
+    <w:p>
+      <w:pPr>
+        <w:ind w:firstLine="195"/>
+      </w:pPr>
+      <w:r>
+        <w:rPr>
+          <w:rFonts w:hint="eastAsia"/>
+        </w:rPr>
+        <w:t xml:space="preserve">확인해본 결과 </w:t>
+      </w:r>
+      <w:proofErr w:type="spellStart"/>
+      <w:r>
+        <w:t>SetViewportsAndScissorRects</w:t>
+      </w:r>
+      <w:proofErr w:type="spellEnd"/>
+      <w:r>
+        <w:t>()</w:t>
+      </w:r>
+      <w:proofErr w:type="spellStart"/>
+      <w:r>
+        <w:rPr>
+          <w:rFonts w:hint="eastAsia"/>
+        </w:rPr>
+        <w:t>를</w:t>
+      </w:r>
+      <w:proofErr w:type="spellEnd"/>
+      <w:r>
+        <w:rPr>
+          <w:rFonts w:hint="eastAsia"/>
+        </w:rPr>
+        <w:t xml:space="preserve"> 호출하지 않고 있었음이 드러났다.</w:t>
+      </w:r>
+      <w:r>
+        <w:rPr>
+          <w:rFonts w:hint="eastAsia"/>
+        </w:rPr>
+        <w:t xml:space="preserve"> </w:t>
+      </w:r>
+    </w:p>
+    <w:p>
+      <w:pPr>
+        <w:ind w:firstLine="195"/>
+        <w:jc w:val="center"/>
+      </w:pPr>
+      <w:r>
+        <w:rPr>
+          <w:noProof/>
+        </w:rPr>
+        <w:drawing>
+          <wp:inline distT="0" distB="0" distL="0" distR="0" wp14:anchorId="2CAF9EA2" wp14:editId="48DF4637">
+            <wp:extent cx="5731510" cy="4516755"/>
+            <wp:effectExtent l="0" t="0" r="2540" b="0"/>
+            <wp:docPr id="10" name="그림 10"/>
+            <wp:cNvGraphicFramePr>
+              <a:graphicFrameLocks xmlns:a="http://schemas.openxmlformats.org/drawingml/2006/main" noChangeAspect="1"/>
+            </wp:cNvGraphicFramePr>
+            <a:graphic xmlns:a="http://schemas.openxmlformats.org/drawingml/2006/main">
+              <a:graphicData uri="http://schemas.openxmlformats.org/drawingml/2006/picture">
+                <pic:pic xmlns:pic="http://schemas.openxmlformats.org/drawingml/2006/picture">
+                  <pic:nvPicPr>
+                    <pic:cNvPr id="1" name=""/>
+                    <pic:cNvPicPr/>
+                  </pic:nvPicPr>
+                  <pic:blipFill>
+                    <a:blip r:embed="rId13"/>
+                    <a:stretch>
+                      <a:fillRect/>
+                    </a:stretch>
+                  </pic:blipFill>
+                  <pic:spPr>
+                    <a:xfrm>
+                      <a:off x="0" y="0"/>
+                      <a:ext cx="5731510" cy="4516755"/>
+                    </a:xfrm>
+                    <a:prstGeom prst="rect">
+                      <a:avLst/>
+                    </a:prstGeom>
+                  </pic:spPr>
+                </pic:pic>
+              </a:graphicData>
+            </a:graphic>
+          </wp:inline>
+        </w:drawing>
+      </w:r>
+    </w:p>
+    <w:p>
+      <w:pPr>
+        <w:ind w:firstLine="195"/>
+        <w:rPr>
+          <w:rFonts w:hint="eastAsia"/>
+        </w:rPr>
+      </w:pPr>
+      <w:r>
+        <w:rPr>
+          <w:rFonts w:hint="eastAsia"/>
+        </w:rPr>
+        <w:t>M</w:t>
+      </w:r>
+      <w:r>
+        <w:t>odel Render</w:t>
+      </w:r>
+      <w:r>
+        <w:rPr>
+          <w:rFonts w:hint="eastAsia"/>
+        </w:rPr>
+        <w:t>i</w:t>
+      </w:r>
+      <w:r>
+        <w:t xml:space="preserve">ng </w:t>
+      </w:r>
+      <w:r>
+        <w:rPr>
+          <w:rFonts w:hint="eastAsia"/>
+        </w:rPr>
+        <w:t xml:space="preserve">과 </w:t>
+      </w:r>
+      <w:r>
+        <w:t xml:space="preserve">Texture </w:t>
+      </w:r>
+      <w:r>
+        <w:rPr>
+          <w:rFonts w:hint="eastAsia"/>
+        </w:rPr>
+        <w:t>R</w:t>
+      </w:r>
+      <w:r>
+        <w:t>endering</w:t>
+      </w:r>
+      <w:r>
+        <w:rPr>
+          <w:rFonts w:hint="eastAsia"/>
+        </w:rPr>
+        <w:t>이 해결됐다.</w:t>
       </w:r>
       <w:bookmarkStart w:id="0" w:name="_GoBack"/>
       <w:bookmarkEnd w:id="0"/>
@@ -3692,7 +5097,6 @@
   <w:style w:type="character" w:default="1" w:styleId="a0">
     <w:name w:val="Default Paragraph Font"/>
     <w:uiPriority w:val="1"/>
-    <w:semiHidden/>
     <w:unhideWhenUsed/>
   </w:style>
   <w:style w:type="table" w:default="1" w:styleId="a1">

--- a/Morphosis/문서작업/연구일지.docx
+++ b/Morphosis/문서작업/연구일지.docx
@@ -2137,19 +2137,11 @@
       <w:r>
         <w:t>()</w:t>
       </w:r>
-      <w:proofErr w:type="spellStart"/>
-      <w:r>
-        <w:rPr>
-          <w:rFonts w:hint="eastAsia"/>
-        </w:rPr>
-        <w:t>를</w:t>
-      </w:r>
-      <w:proofErr w:type="spellEnd"/>
-      <w:r>
-        <w:rPr>
-          <w:rFonts w:hint="eastAsia"/>
-        </w:rPr>
-        <w:t xml:space="preserve"> 사용해서?</w:t>
+      <w:r>
+        <w:rPr>
+          <w:rFonts w:hint="eastAsia"/>
+        </w:rPr>
+        <w:t>를 사용해서?</w:t>
       </w:r>
       <w:r>
         <w:t xml:space="preserve"> </w:t>
@@ -3018,19 +3010,11 @@
       <w:r>
         <w:t>()</w:t>
       </w:r>
-      <w:proofErr w:type="spellStart"/>
-      <w:r>
-        <w:rPr>
-          <w:rFonts w:hint="eastAsia"/>
-        </w:rPr>
-        <w:t>를</w:t>
-      </w:r>
-      <w:proofErr w:type="spellEnd"/>
-      <w:r>
-        <w:rPr>
-          <w:rFonts w:hint="eastAsia"/>
-        </w:rPr>
-        <w:t xml:space="preserve"> 해줘서 해결했다</w:t>
+      <w:r>
+        <w:rPr>
+          <w:rFonts w:hint="eastAsia"/>
+        </w:rPr>
+        <w:t>를 해줘서 해결했다</w:t>
       </w:r>
       <w:r>
         <w:t>…</w:t>
@@ -4510,19 +4494,11 @@
       <w:r>
         <w:t>()</w:t>
       </w:r>
-      <w:proofErr w:type="spellStart"/>
-      <w:r>
-        <w:rPr>
-          <w:rFonts w:hint="eastAsia"/>
-        </w:rPr>
-        <w:t>를</w:t>
-      </w:r>
-      <w:proofErr w:type="spellEnd"/>
-      <w:r>
-        <w:rPr>
-          <w:rFonts w:hint="eastAsia"/>
-        </w:rPr>
-        <w:t xml:space="preserve"> 호출하지 않고 있었음이 드러났다.</w:t>
+      <w:r>
+        <w:rPr>
+          <w:rFonts w:hint="eastAsia"/>
+        </w:rPr>
+        <w:t>를 호출하지 않고 있었음이 드러났다.</w:t>
       </w:r>
       <w:r>
         <w:rPr>
@@ -4580,9 +4556,6 @@
     <w:p>
       <w:pPr>
         <w:ind w:firstLine="195"/>
-        <w:rPr>
-          <w:rFonts w:hint="eastAsia"/>
-        </w:rPr>
       </w:pPr>
       <w:r>
         <w:rPr>
@@ -4625,6 +4598,293 @@
           <w:rFonts w:hint="eastAsia"/>
         </w:rPr>
         <w:t>이 해결됐다.</w:t>
+      </w:r>
+    </w:p>
+    <w:p>
+      <w:r>
+        <w:br w:type="page"/>
+      </w:r>
+    </w:p>
+    <w:p>
+      <w:pPr>
+        <w:ind w:firstLine="195"/>
+      </w:pPr>
+      <w:r>
+        <w:rPr>
+          <w:rFonts w:hint="eastAsia"/>
+        </w:rPr>
+        <w:lastRenderedPageBreak/>
+        <w:t>M</w:t>
+      </w:r>
+      <w:r>
+        <w:t xml:space="preserve">odel </w:t>
+      </w:r>
+      <w:r>
+        <w:rPr>
+          <w:rFonts w:hint="eastAsia"/>
+        </w:rPr>
+        <w:t xml:space="preserve">파일을 렌더링하기 위해 </w:t>
+      </w:r>
+      <w:r>
+        <w:t xml:space="preserve">FBX </w:t>
+      </w:r>
+      <w:r>
+        <w:rPr>
+          <w:rFonts w:hint="eastAsia"/>
+        </w:rPr>
+        <w:t xml:space="preserve">파일을 </w:t>
+      </w:r>
+      <w:r>
+        <w:rPr>
+          <w:rFonts w:hint="eastAsia"/>
+        </w:rPr>
+        <w:t>변환</w:t>
+      </w:r>
+      <w:r>
+        <w:rPr>
+          <w:rFonts w:hint="eastAsia"/>
+        </w:rPr>
+        <w:t xml:space="preserve">하고 </w:t>
+      </w:r>
+      <w:r>
+        <w:rPr>
+          <w:rFonts w:hint="eastAsia"/>
+        </w:rPr>
+        <w:t xml:space="preserve">이를 읽기 위해 </w:t>
+      </w:r>
+      <w:proofErr w:type="spellStart"/>
+      <w:r>
+        <w:t>CFBXData</w:t>
+      </w:r>
+      <w:proofErr w:type="spellEnd"/>
+      <w:r>
+        <w:t xml:space="preserve"> </w:t>
+      </w:r>
+      <w:r>
+        <w:rPr>
+          <w:rFonts w:hint="eastAsia"/>
+        </w:rPr>
+        <w:t>클래스를 작성하고 V</w:t>
+      </w:r>
+      <w:r>
+        <w:t xml:space="preserve">ertex, UV </w:t>
+      </w:r>
+      <w:r>
+        <w:rPr>
+          <w:rFonts w:hint="eastAsia"/>
+        </w:rPr>
+        <w:t>등의 정보를 읽어오게 하였다.</w:t>
+      </w:r>
+      <w:r>
+        <w:t xml:space="preserve"> </w:t>
+      </w:r>
+      <w:r>
+        <w:rPr>
+          <w:rFonts w:hint="eastAsia"/>
+        </w:rPr>
+        <w:t xml:space="preserve">이에 필요한 </w:t>
+      </w:r>
+      <w:r>
+        <w:t>Converter</w:t>
+      </w:r>
+      <w:r>
+        <w:rPr>
+          <w:rFonts w:hint="eastAsia"/>
+        </w:rPr>
+        <w:t>는 이전에 손준혁 학우와 함께 작성해 두었으므로 이를 사용하였다.</w:t>
+      </w:r>
+      <w:r>
+        <w:t xml:space="preserve"> </w:t>
+      </w:r>
+    </w:p>
+    <w:p>
+      <w:pPr>
+        <w:ind w:firstLine="195"/>
+        <w:rPr>
+          <w:rFonts w:hint="eastAsia"/>
+        </w:rPr>
+      </w:pPr>
+      <w:proofErr w:type="spellStart"/>
+      <w:r>
+        <w:rPr>
+          <w:rFonts w:hint="eastAsia"/>
+        </w:rPr>
+        <w:t>C</w:t>
+      </w:r>
+      <w:r>
+        <w:t>ModelMesh</w:t>
+      </w:r>
+      <w:proofErr w:type="spellEnd"/>
+      <w:r>
+        <w:t xml:space="preserve"> </w:t>
+      </w:r>
+      <w:r>
+        <w:rPr>
+          <w:rFonts w:hint="eastAsia"/>
+        </w:rPr>
+        <w:t xml:space="preserve">클래스를 </w:t>
+      </w:r>
+      <w:proofErr w:type="spellStart"/>
+      <w:r>
+        <w:t>CMeshIlluminatedTextured</w:t>
+      </w:r>
+      <w:proofErr w:type="spellEnd"/>
+      <w:r>
+        <w:rPr>
+          <w:rFonts w:hint="eastAsia"/>
+        </w:rPr>
+        <w:t xml:space="preserve">를 상속받아 작성하였고 </w:t>
+      </w:r>
+      <w:proofErr w:type="spellStart"/>
+      <w:r>
+        <w:t>CFBXData</w:t>
+      </w:r>
+      <w:proofErr w:type="spellEnd"/>
+      <w:r>
+        <w:rPr>
+          <w:rFonts w:hint="eastAsia"/>
+        </w:rPr>
+        <w:t xml:space="preserve"> </w:t>
+      </w:r>
+      <w:proofErr w:type="spellStart"/>
+      <w:r>
+        <w:t>m_model</w:t>
+      </w:r>
+      <w:proofErr w:type="spellEnd"/>
+      <w:r>
+        <w:t xml:space="preserve"> </w:t>
+      </w:r>
+      <w:r>
+        <w:rPr>
+          <w:rFonts w:hint="eastAsia"/>
+        </w:rPr>
+        <w:t xml:space="preserve">변수와 함께 </w:t>
+      </w:r>
+      <w:r>
+        <w:t>Vertex</w:t>
+      </w:r>
+      <w:r>
+        <w:rPr>
+          <w:rFonts w:hint="eastAsia"/>
+        </w:rPr>
+        <w:t xml:space="preserve">와 </w:t>
+      </w:r>
+      <w:r>
+        <w:t>UI</w:t>
+      </w:r>
+      <w:r>
+        <w:rPr>
+          <w:rFonts w:hint="eastAsia"/>
+        </w:rPr>
+        <w:t xml:space="preserve">를 위한 </w:t>
+      </w:r>
+      <w:r>
+        <w:t xml:space="preserve">ID3D12Resource </w:t>
+      </w:r>
+      <w:r>
+        <w:rPr>
+          <w:rFonts w:hint="eastAsia"/>
+        </w:rPr>
+        <w:t xml:space="preserve">포인터 변수를 </w:t>
+      </w:r>
+      <w:r>
+        <w:t>2</w:t>
+      </w:r>
+      <w:r>
+        <w:rPr>
+          <w:rFonts w:hint="eastAsia"/>
+        </w:rPr>
+        <w:t xml:space="preserve">개 선언하고 </w:t>
+      </w:r>
+      <w:proofErr w:type="spellStart"/>
+      <w:r>
+        <w:rPr>
+          <w:rFonts w:hint="eastAsia"/>
+        </w:rPr>
+        <w:t>R</w:t>
+      </w:r>
+      <w:r>
+        <w:t>eadFile</w:t>
+      </w:r>
+      <w:proofErr w:type="spellEnd"/>
+      <w:r>
+        <w:t>()</w:t>
+      </w:r>
+      <w:proofErr w:type="spellStart"/>
+      <w:r>
+        <w:rPr>
+          <w:rFonts w:hint="eastAsia"/>
+        </w:rPr>
+        <w:t>를</w:t>
+      </w:r>
+      <w:proofErr w:type="spellEnd"/>
+      <w:r>
+        <w:rPr>
+          <w:rFonts w:hint="eastAsia"/>
+        </w:rPr>
+        <w:t xml:space="preserve"> 이용하여 </w:t>
+      </w:r>
+      <w:r>
+        <w:t xml:space="preserve">FBX </w:t>
+      </w:r>
+      <w:r>
+        <w:rPr>
+          <w:rFonts w:hint="eastAsia"/>
+        </w:rPr>
+        <w:t>파일을 읽어올 수 있게 하였다.</w:t>
+      </w:r>
+      <w:r>
+        <w:t xml:space="preserve"> </w:t>
+      </w:r>
+      <w:r>
+        <w:rPr>
+          <w:rFonts w:hint="eastAsia"/>
+        </w:rPr>
+        <w:t>I</w:t>
+      </w:r>
+      <w:r>
+        <w:t xml:space="preserve">D3D12Resource </w:t>
+      </w:r>
+      <w:r>
+        <w:rPr>
+          <w:rFonts w:hint="eastAsia"/>
+        </w:rPr>
+        <w:t xml:space="preserve">포인터 변수를 사용하여 </w:t>
+      </w:r>
+      <w:proofErr w:type="spellStart"/>
+      <w:r>
+        <w:rPr>
+          <w:rFonts w:hint="eastAsia"/>
+        </w:rPr>
+        <w:t>R</w:t>
+      </w:r>
+      <w:r>
+        <w:t>ootSignature</w:t>
+      </w:r>
+      <w:proofErr w:type="spellEnd"/>
+      <w:r>
+        <w:rPr>
+          <w:rFonts w:hint="eastAsia"/>
+        </w:rPr>
+        <w:t xml:space="preserve">의 </w:t>
+      </w:r>
+      <w:r>
+        <w:t>Vertex</w:t>
+      </w:r>
+      <w:r>
+        <w:rPr>
+          <w:rFonts w:hint="eastAsia"/>
+        </w:rPr>
+        <w:t xml:space="preserve">와 </w:t>
+      </w:r>
+      <w:r>
+        <w:t xml:space="preserve">UI </w:t>
+      </w:r>
+      <w:r>
+        <w:rPr>
+          <w:rFonts w:hint="eastAsia"/>
+        </w:rPr>
+        <w:t>서술자 테이블에 접근할 수 있게 하였다.</w:t>
       </w:r>
       <w:bookmarkStart w:id="0" w:name="_GoBack"/>
       <w:bookmarkEnd w:id="0"/>

--- a/Morphosis/문서작업/연구일지.docx
+++ b/Morphosis/문서작업/연구일지.docx
@@ -4700,9 +4700,6 @@
     <w:p>
       <w:pPr>
         <w:ind w:firstLine="195"/>
-        <w:rPr>
-          <w:rFonts w:hint="eastAsia"/>
-        </w:rPr>
       </w:pPr>
       <w:proofErr w:type="spellStart"/>
       <w:r>
@@ -4810,19 +4807,11 @@
       <w:r>
         <w:t>()</w:t>
       </w:r>
-      <w:proofErr w:type="spellStart"/>
-      <w:r>
-        <w:rPr>
-          <w:rFonts w:hint="eastAsia"/>
-        </w:rPr>
-        <w:t>를</w:t>
-      </w:r>
-      <w:proofErr w:type="spellEnd"/>
-      <w:r>
-        <w:rPr>
-          <w:rFonts w:hint="eastAsia"/>
-        </w:rPr>
-        <w:t xml:space="preserve"> 이용하여 </w:t>
+      <w:r>
+        <w:rPr>
+          <w:rFonts w:hint="eastAsia"/>
+        </w:rPr>
+        <w:t xml:space="preserve">를 이용하여 </w:t>
       </w:r>
       <w:r>
         <w:t xml:space="preserve">FBX </w:t>
@@ -4886,6 +4875,602 @@
         </w:rPr>
         <w:t>서술자 테이블에 접근할 수 있게 하였다.</w:t>
       </w:r>
+    </w:p>
+    <w:p>
+      <w:pPr>
+        <w:ind w:firstLine="195"/>
+      </w:pPr>
+      <w:r>
+        <w:rPr>
+          <w:rFonts w:hint="eastAsia"/>
+        </w:rPr>
+        <w:t xml:space="preserve">중간에 파일을 못 읽어오는 문제가 있었는데 </w:t>
+      </w:r>
+      <w:proofErr w:type="spellStart"/>
+      <w:r>
+        <w:t>CFBXData</w:t>
+      </w:r>
+      <w:proofErr w:type="spellEnd"/>
+      <w:r>
+        <w:t xml:space="preserve"> </w:t>
+      </w:r>
+      <w:r>
+        <w:rPr>
+          <w:rFonts w:hint="eastAsia"/>
+        </w:rPr>
+        <w:t>포인터 변수를 선언해두고 새로 메모리 할당을 해주지 않은 상태에서 안의 멤버 변수에 값을 넣어주려 하여 생긴 문제였다.</w:t>
+      </w:r>
+    </w:p>
+    <w:p>
+      <w:pPr>
+        <w:ind w:firstLine="195"/>
+      </w:pPr>
+      <w:r>
+        <w:rPr>
+          <w:rFonts w:hint="eastAsia"/>
+        </w:rPr>
+        <w:t>또한,</w:t>
+      </w:r>
+      <w:r>
+        <w:t xml:space="preserve"> </w:t>
+      </w:r>
+      <w:r>
+        <w:rPr>
+          <w:rFonts w:hint="eastAsia"/>
+        </w:rPr>
+        <w:t>모델이 있는 오브젝트를 그리려 하면</w:t>
+      </w:r>
+      <w:r>
+        <w:t xml:space="preserve"> </w:t>
+      </w:r>
+      <w:r>
+        <w:rPr>
+          <w:rFonts w:hint="eastAsia"/>
+        </w:rPr>
+        <w:t>실행화면이 전부 하얗게 보이는 문제가 있었는데</w:t>
+      </w:r>
+      <w:r>
+        <w:t xml:space="preserve"> </w:t>
+      </w:r>
+      <w:r>
+        <w:rPr>
+          <w:rFonts w:hint="eastAsia"/>
+        </w:rPr>
+        <w:t xml:space="preserve">이는 모델의 </w:t>
+      </w:r>
+      <w:r>
+        <w:t xml:space="preserve">UV </w:t>
+      </w:r>
+      <w:r>
+        <w:rPr>
+          <w:rFonts w:hint="eastAsia"/>
+        </w:rPr>
+        <w:t xml:space="preserve">정보를 </w:t>
+      </w:r>
+      <w:proofErr w:type="spellStart"/>
+      <w:r>
+        <w:t>RootSignature</w:t>
+      </w:r>
+      <w:proofErr w:type="spellEnd"/>
+      <w:r>
+        <w:rPr>
+          <w:rFonts w:hint="eastAsia"/>
+        </w:rPr>
+        <w:t xml:space="preserve">의 </w:t>
+      </w:r>
+      <w:r>
+        <w:t>UV</w:t>
+      </w:r>
+      <w:r>
+        <w:rPr>
+          <w:rFonts w:hint="eastAsia"/>
+        </w:rPr>
+        <w:t>에 해당하는</w:t>
+      </w:r>
+      <w:r>
+        <w:t xml:space="preserve"> </w:t>
+      </w:r>
+      <w:r>
+        <w:rPr>
+          <w:rFonts w:hint="eastAsia"/>
+        </w:rPr>
+        <w:t xml:space="preserve">인덱스에 버퍼를 만들어줘야 했는데 </w:t>
+      </w:r>
+      <w:r>
+        <w:t>UI</w:t>
+      </w:r>
+      <w:r>
+        <w:rPr>
+          <w:rFonts w:hint="eastAsia"/>
+        </w:rPr>
+        <w:t>에</w:t>
+      </w:r>
+      <w:r>
+        <w:t xml:space="preserve"> </w:t>
+      </w:r>
+      <w:r>
+        <w:rPr>
+          <w:rFonts w:hint="eastAsia"/>
+        </w:rPr>
+        <w:t>해당하는 인덱스에 만들어버려서 생긴 문제였다.</w:t>
+      </w:r>
+      <w:r>
+        <w:t xml:space="preserve"> </w:t>
+      </w:r>
+    </w:p>
+    <w:p>
+      <w:pPr>
+        <w:ind w:firstLine="195"/>
+        <w:jc w:val="center"/>
+      </w:pPr>
+      <w:r>
+        <w:rPr>
+          <w:noProof/>
+        </w:rPr>
+        <w:drawing>
+          <wp:inline distT="0" distB="0" distL="0" distR="0" wp14:anchorId="2DA77470" wp14:editId="423F5286">
+            <wp:extent cx="5731510" cy="4516755"/>
+            <wp:effectExtent l="0" t="0" r="2540" b="0"/>
+            <wp:docPr id="11" name="그림 11"/>
+            <wp:cNvGraphicFramePr>
+              <a:graphicFrameLocks xmlns:a="http://schemas.openxmlformats.org/drawingml/2006/main" noChangeAspect="1"/>
+            </wp:cNvGraphicFramePr>
+            <a:graphic xmlns:a="http://schemas.openxmlformats.org/drawingml/2006/main">
+              <a:graphicData uri="http://schemas.openxmlformats.org/drawingml/2006/picture">
+                <pic:pic xmlns:pic="http://schemas.openxmlformats.org/drawingml/2006/picture">
+                  <pic:nvPicPr>
+                    <pic:cNvPr id="1" name=""/>
+                    <pic:cNvPicPr/>
+                  </pic:nvPicPr>
+                  <pic:blipFill>
+                    <a:blip r:embed="rId14"/>
+                    <a:stretch>
+                      <a:fillRect/>
+                    </a:stretch>
+                  </pic:blipFill>
+                  <pic:spPr>
+                    <a:xfrm>
+                      <a:off x="0" y="0"/>
+                      <a:ext cx="5731510" cy="4516755"/>
+                    </a:xfrm>
+                    <a:prstGeom prst="rect">
+                      <a:avLst/>
+                    </a:prstGeom>
+                  </pic:spPr>
+                </pic:pic>
+              </a:graphicData>
+            </a:graphic>
+          </wp:inline>
+        </w:drawing>
+      </w:r>
+    </w:p>
+    <w:p>
+      <w:pPr>
+        <w:ind w:firstLine="195"/>
+      </w:pPr>
+      <w:r>
+        <w:rPr>
+          <w:rFonts w:hint="eastAsia"/>
+        </w:rPr>
+        <w:t xml:space="preserve">모델까지 띄우는데 성공했고 기분 좋은 상태로 </w:t>
+      </w:r>
+      <w:r>
+        <w:t>commit</w:t>
+      </w:r>
+      <w:r>
+        <w:rPr>
+          <w:rFonts w:hint="eastAsia"/>
+        </w:rPr>
+        <w:t>을 하였다.</w:t>
+      </w:r>
+      <w:r>
+        <w:t xml:space="preserve"> </w:t>
+      </w:r>
+    </w:p>
+    <w:p>
+      <w:r>
+        <w:br w:type="page"/>
+      </w:r>
+    </w:p>
+    <w:p>
+      <w:pPr>
+        <w:ind w:firstLine="195"/>
+      </w:pPr>
+      <w:r>
+        <w:rPr>
+          <w:rFonts w:hint="eastAsia"/>
+        </w:rPr>
+        <w:lastRenderedPageBreak/>
+        <w:t>현재 수정해야 하는 것은 다음과 같다.</w:t>
+      </w:r>
+    </w:p>
+    <w:p>
+      <w:pPr>
+        <w:ind w:firstLine="195"/>
+      </w:pPr>
+      <w:r>
+        <w:rPr>
+          <w:rFonts w:hint="eastAsia"/>
+        </w:rPr>
+        <w:t>1</w:t>
+      </w:r>
+      <w:r>
+        <w:t xml:space="preserve">. </w:t>
+      </w:r>
+      <w:r>
+        <w:rPr>
+          <w:rFonts w:hint="eastAsia"/>
+        </w:rPr>
+        <w:t xml:space="preserve">현재 </w:t>
+      </w:r>
+      <w:r>
+        <w:t>PSO</w:t>
+      </w:r>
+      <w:r>
+        <w:rPr>
+          <w:rFonts w:hint="eastAsia"/>
+        </w:rPr>
+        <w:t xml:space="preserve">를 빠른 테스트를 위해 즉석에서 선언하고 만들다 보니 코드가 상당히 </w:t>
+      </w:r>
+      <w:proofErr w:type="spellStart"/>
+      <w:r>
+        <w:rPr>
+          <w:rFonts w:hint="eastAsia"/>
+        </w:rPr>
+        <w:t>지저분해</w:t>
+      </w:r>
+      <w:r>
+        <w:t>졌다</w:t>
+      </w:r>
+      <w:proofErr w:type="spellEnd"/>
+      <w:r>
+        <w:rPr>
+          <w:rFonts w:hint="eastAsia"/>
+        </w:rPr>
+        <w:t>.</w:t>
+      </w:r>
+      <w:r>
+        <w:t xml:space="preserve"> </w:t>
+      </w:r>
+      <w:r>
+        <w:rPr>
+          <w:rFonts w:hint="eastAsia"/>
+        </w:rPr>
+        <w:t>이 후에 변경해야 할 것이다.</w:t>
+      </w:r>
+    </w:p>
+    <w:p>
+      <w:pPr>
+        <w:ind w:firstLine="195"/>
+      </w:pPr>
+      <w:r>
+        <w:rPr>
+          <w:noProof/>
+        </w:rPr>
+        <w:drawing>
+          <wp:inline distT="0" distB="0" distL="0" distR="0" wp14:anchorId="57D7ADBE" wp14:editId="424D70E4">
+            <wp:extent cx="5667375" cy="2438400"/>
+            <wp:effectExtent l="0" t="0" r="9525" b="0"/>
+            <wp:docPr id="14" name="그림 14"/>
+            <wp:cNvGraphicFramePr>
+              <a:graphicFrameLocks xmlns:a="http://schemas.openxmlformats.org/drawingml/2006/main" noChangeAspect="1"/>
+            </wp:cNvGraphicFramePr>
+            <a:graphic xmlns:a="http://schemas.openxmlformats.org/drawingml/2006/main">
+              <a:graphicData uri="http://schemas.openxmlformats.org/drawingml/2006/picture">
+                <pic:pic xmlns:pic="http://schemas.openxmlformats.org/drawingml/2006/picture">
+                  <pic:nvPicPr>
+                    <pic:cNvPr id="1" name=""/>
+                    <pic:cNvPicPr/>
+                  </pic:nvPicPr>
+                  <pic:blipFill>
+                    <a:blip r:embed="rId15"/>
+                    <a:stretch>
+                      <a:fillRect/>
+                    </a:stretch>
+                  </pic:blipFill>
+                  <pic:spPr>
+                    <a:xfrm>
+                      <a:off x="0" y="0"/>
+                      <a:ext cx="5667375" cy="2438400"/>
+                    </a:xfrm>
+                    <a:prstGeom prst="rect">
+                      <a:avLst/>
+                    </a:prstGeom>
+                  </pic:spPr>
+                </pic:pic>
+              </a:graphicData>
+            </a:graphic>
+          </wp:inline>
+        </w:drawing>
+      </w:r>
+    </w:p>
+    <w:p>
+      <w:pPr>
+        <w:ind w:firstLine="195"/>
+      </w:pPr>
+      <w:r>
+        <w:rPr>
+          <w:rFonts w:hint="eastAsia"/>
+        </w:rPr>
+        <w:t xml:space="preserve">위치는 </w:t>
+      </w:r>
+      <w:r>
+        <w:t>Scene.cpp</w:t>
+      </w:r>
+      <w:r>
+        <w:rPr>
+          <w:rFonts w:hint="eastAsia"/>
+        </w:rPr>
+        <w:t xml:space="preserve">의 </w:t>
+      </w:r>
+      <w:proofErr w:type="spellStart"/>
+      <w:proofErr w:type="gramStart"/>
+      <w:r>
+        <w:rPr>
+          <w:rFonts w:hint="eastAsia"/>
+        </w:rPr>
+        <w:t>C</w:t>
+      </w:r>
+      <w:r>
+        <w:t>PlayScene</w:t>
+      </w:r>
+      <w:proofErr w:type="spellEnd"/>
+      <w:r>
+        <w:t>::</w:t>
+      </w:r>
+      <w:proofErr w:type="gramEnd"/>
+      <w:r>
+        <w:rPr>
+          <w:rFonts w:hint="eastAsia"/>
+        </w:rPr>
+        <w:t>I</w:t>
+      </w:r>
+      <w:r>
+        <w:t xml:space="preserve">nitialize() </w:t>
+      </w:r>
+      <w:r>
+        <w:rPr>
+          <w:rFonts w:hint="eastAsia"/>
+        </w:rPr>
+        <w:t>부분</w:t>
+      </w:r>
+      <w:r>
+        <w:t>.</w:t>
+      </w:r>
+    </w:p>
+    <w:p>
+      <w:pPr>
+        <w:ind w:firstLine="195"/>
+      </w:pPr>
+      <w:r>
+        <w:rPr>
+          <w:rFonts w:hint="eastAsia"/>
+        </w:rPr>
+        <w:t>2</w:t>
+      </w:r>
+      <w:r>
+        <w:t xml:space="preserve">. </w:t>
+      </w:r>
+      <w:r>
+        <w:rPr>
+          <w:rFonts w:hint="eastAsia"/>
+        </w:rPr>
+        <w:t xml:space="preserve">현재 </w:t>
+      </w:r>
+      <w:proofErr w:type="spellStart"/>
+      <w:r>
+        <w:t>CModelMesh</w:t>
+      </w:r>
+      <w:proofErr w:type="spellEnd"/>
+      <w:r>
+        <w:rPr>
+          <w:rFonts w:hint="eastAsia"/>
+        </w:rPr>
+        <w:t xml:space="preserve"> 클래스에서 생성할 때 M</w:t>
+      </w:r>
+      <w:r>
+        <w:t xml:space="preserve">esh </w:t>
+      </w:r>
+      <w:r>
+        <w:rPr>
+          <w:rFonts w:hint="eastAsia"/>
+        </w:rPr>
+        <w:t>정보를 받아온다.</w:t>
+      </w:r>
+      <w:r>
+        <w:t xml:space="preserve"> </w:t>
+      </w:r>
+      <w:r>
+        <w:rPr>
+          <w:rFonts w:hint="eastAsia"/>
+        </w:rPr>
+        <w:t>T</w:t>
+      </w:r>
+      <w:r>
+        <w:t>exture</w:t>
+      </w:r>
+      <w:r>
+        <w:rPr>
+          <w:rFonts w:hint="eastAsia"/>
+        </w:rPr>
+        <w:t>는 따로 만들고 있는데 이를 같이 관리할 수 있도록 수정하고 싶다.</w:t>
+      </w:r>
+      <w:r>
+        <w:t xml:space="preserve"> </w:t>
+      </w:r>
+      <w:r>
+        <w:rPr>
+          <w:rFonts w:hint="eastAsia"/>
+        </w:rPr>
+        <w:t>이후에 수정하도록 하자.</w:t>
+      </w:r>
+      <w:r>
+        <w:t xml:space="preserve"> </w:t>
+      </w:r>
+      <w:r>
+        <w:rPr>
+          <w:rFonts w:hint="eastAsia"/>
+        </w:rPr>
+        <w:t>지금은 O</w:t>
+      </w:r>
+      <w:r>
+        <w:t xml:space="preserve">bject </w:t>
+      </w:r>
+      <w:proofErr w:type="spellStart"/>
+      <w:r>
+        <w:rPr>
+          <w:rFonts w:hint="eastAsia"/>
+        </w:rPr>
+        <w:t>생성부</w:t>
+      </w:r>
+      <w:proofErr w:type="spellEnd"/>
+      <w:r>
+        <w:rPr>
+          <w:rFonts w:hint="eastAsia"/>
+        </w:rPr>
+        <w:t xml:space="preserve"> 외에서 </w:t>
+      </w:r>
+      <w:r>
+        <w:t>Texture</w:t>
+      </w:r>
+      <w:r>
+        <w:rPr>
+          <w:rFonts w:hint="eastAsia"/>
+        </w:rPr>
+        <w:t>를 만들고 이를 O</w:t>
+      </w:r>
+      <w:r>
+        <w:t>bject</w:t>
+      </w:r>
+      <w:r>
+        <w:rPr>
+          <w:rFonts w:hint="eastAsia"/>
+        </w:rPr>
+        <w:t>에 넣어주고 있다.</w:t>
+      </w:r>
+    </w:p>
+    <w:p>
+      <w:pPr>
+        <w:ind w:firstLine="195"/>
+      </w:pPr>
+      <w:r>
+        <w:rPr>
+          <w:rFonts w:hint="eastAsia"/>
+        </w:rPr>
+        <w:t>G</w:t>
+      </w:r>
+      <w:r>
+        <w:t xml:space="preserve">it </w:t>
+      </w:r>
+      <w:r>
+        <w:rPr>
+          <w:rFonts w:hint="eastAsia"/>
+        </w:rPr>
+        <w:t>분기를 한 차례 나눴다가 오류 해결한 뒤에 다시 병합하려 했는데 병합하는 과정에서 오류 해결하기 전으로 돌아갔다.</w:t>
+      </w:r>
+      <w:r>
+        <w:t xml:space="preserve"> Git </w:t>
+      </w:r>
+      <w:r>
+        <w:rPr>
+          <w:rFonts w:hint="eastAsia"/>
+        </w:rPr>
+        <w:t>쓰는 법을 알아봐야 할 것 같다.</w:t>
+      </w:r>
+    </w:p>
+    <w:p>
+      <w:pPr>
+        <w:ind w:firstLine="195"/>
+        <w:rPr>
+          <w:rFonts w:hint="eastAsia"/>
+        </w:rPr>
+      </w:pPr>
+      <w:r>
+        <w:sym w:font="Wingdings" w:char="F0E0"/>
+      </w:r>
+      <w:r>
+        <w:t xml:space="preserve"> </w:t>
+      </w:r>
+      <w:r>
+        <w:rPr>
+          <w:rFonts w:hint="eastAsia"/>
+        </w:rPr>
+        <w:t xml:space="preserve">웹에서 </w:t>
+      </w:r>
+      <w:r>
+        <w:rPr>
+          <w:rFonts w:hint="eastAsia"/>
+        </w:rPr>
+        <w:t xml:space="preserve">분기 병합을 하였었고 비주얼 스튜디오 팀 탐색기에서 한 차례 풀을 해줬어야 했는데 이를 하지 않고 </w:t>
+      </w:r>
+      <w:r>
+        <w:t xml:space="preserve">master </w:t>
+      </w:r>
+      <w:r>
+        <w:rPr>
+          <w:rFonts w:hint="eastAsia"/>
+        </w:rPr>
+        <w:t xml:space="preserve">분기를 </w:t>
+      </w:r>
+      <w:proofErr w:type="spellStart"/>
+      <w:r>
+        <w:rPr>
+          <w:rFonts w:hint="eastAsia"/>
+        </w:rPr>
+        <w:t>커밋</w:t>
+      </w:r>
+      <w:proofErr w:type="spellEnd"/>
+      <w:r>
+        <w:rPr>
+          <w:rFonts w:hint="eastAsia"/>
+        </w:rPr>
+        <w:t xml:space="preserve"> 후 푸시 해줬더니 문제가 되었다.</w:t>
+      </w:r>
+      <w:r>
+        <w:t xml:space="preserve"> </w:t>
+      </w:r>
+      <w:r>
+        <w:rPr>
+          <w:rFonts w:hint="eastAsia"/>
+        </w:rPr>
+        <w:t xml:space="preserve">다시 오류 해결을 위한 분기로 돌아가서 풀을 해주고 병합하고 </w:t>
+      </w:r>
+      <w:proofErr w:type="spellStart"/>
+      <w:r>
+        <w:rPr>
+          <w:rFonts w:hint="eastAsia"/>
+        </w:rPr>
+        <w:t>커밋</w:t>
+      </w:r>
+      <w:proofErr w:type="spellEnd"/>
+      <w:r>
+        <w:rPr>
+          <w:rFonts w:hint="eastAsia"/>
+        </w:rPr>
+        <w:t xml:space="preserve"> 후 </w:t>
+      </w:r>
+      <w:proofErr w:type="spellStart"/>
+      <w:r>
+        <w:rPr>
+          <w:rFonts w:hint="eastAsia"/>
+        </w:rPr>
+        <w:t>푸시를</w:t>
+      </w:r>
+      <w:proofErr w:type="spellEnd"/>
+      <w:r>
+        <w:rPr>
+          <w:rFonts w:hint="eastAsia"/>
+        </w:rPr>
+        <w:t xml:space="preserve"> 해줘서 해결하였다.</w:t>
+      </w:r>
+    </w:p>
+    <w:p>
+      <w:pPr>
+        <w:ind w:firstLine="195"/>
+        <w:rPr>
+          <w:rFonts w:hint="eastAsia"/>
+        </w:rPr>
+      </w:pPr>
       <w:bookmarkStart w:id="0" w:name="_GoBack"/>
       <w:bookmarkEnd w:id="0"/>
     </w:p>

--- a/Morphosis/문서작업/연구일지.docx
+++ b/Morphosis/문서작업/연구일지.docx
@@ -2137,11 +2137,19 @@
       <w:r>
         <w:t>()</w:t>
       </w:r>
-      <w:r>
-        <w:rPr>
-          <w:rFonts w:hint="eastAsia"/>
-        </w:rPr>
-        <w:t>를 사용해서?</w:t>
+      <w:proofErr w:type="spellStart"/>
+      <w:r>
+        <w:rPr>
+          <w:rFonts w:hint="eastAsia"/>
+        </w:rPr>
+        <w:t>를</w:t>
+      </w:r>
+      <w:proofErr w:type="spellEnd"/>
+      <w:r>
+        <w:rPr>
+          <w:rFonts w:hint="eastAsia"/>
+        </w:rPr>
+        <w:t xml:space="preserve"> 사용해서?</w:t>
       </w:r>
       <w:r>
         <w:t xml:space="preserve"> </w:t>
@@ -3010,11 +3018,19 @@
       <w:r>
         <w:t>()</w:t>
       </w:r>
-      <w:r>
-        <w:rPr>
-          <w:rFonts w:hint="eastAsia"/>
-        </w:rPr>
-        <w:t>를 해줘서 해결했다</w:t>
+      <w:proofErr w:type="spellStart"/>
+      <w:r>
+        <w:rPr>
+          <w:rFonts w:hint="eastAsia"/>
+        </w:rPr>
+        <w:t>를</w:t>
+      </w:r>
+      <w:proofErr w:type="spellEnd"/>
+      <w:r>
+        <w:rPr>
+          <w:rFonts w:hint="eastAsia"/>
+        </w:rPr>
+        <w:t xml:space="preserve"> 해줘서 해결했다</w:t>
       </w:r>
       <w:r>
         <w:t>…</w:t>
@@ -4494,11 +4510,19 @@
       <w:r>
         <w:t>()</w:t>
       </w:r>
-      <w:r>
-        <w:rPr>
-          <w:rFonts w:hint="eastAsia"/>
-        </w:rPr>
-        <w:t>를 호출하지 않고 있었음이 드러났다.</w:t>
+      <w:proofErr w:type="spellStart"/>
+      <w:r>
+        <w:rPr>
+          <w:rFonts w:hint="eastAsia"/>
+        </w:rPr>
+        <w:t>를</w:t>
+      </w:r>
+      <w:proofErr w:type="spellEnd"/>
+      <w:r>
+        <w:rPr>
+          <w:rFonts w:hint="eastAsia"/>
+        </w:rPr>
+        <w:t xml:space="preserve"> 호출하지 않고 있었음이 드러났다.</w:t>
       </w:r>
       <w:r>
         <w:rPr>
@@ -4767,7 +4791,10 @@
         <w:t xml:space="preserve">와 </w:t>
       </w:r>
       <w:r>
-        <w:t>UI</w:t>
+        <w:t>U</w:t>
+      </w:r>
+      <w:r>
+        <w:t>V</w:t>
       </w:r>
       <w:r>
         <w:rPr>
@@ -4807,11 +4834,19 @@
       <w:r>
         <w:t>()</w:t>
       </w:r>
-      <w:r>
-        <w:rPr>
-          <w:rFonts w:hint="eastAsia"/>
-        </w:rPr>
-        <w:t xml:space="preserve">를 이용하여 </w:t>
+      <w:proofErr w:type="spellStart"/>
+      <w:r>
+        <w:rPr>
+          <w:rFonts w:hint="eastAsia"/>
+        </w:rPr>
+        <w:t>를</w:t>
+      </w:r>
+      <w:proofErr w:type="spellEnd"/>
+      <w:r>
+        <w:rPr>
+          <w:rFonts w:hint="eastAsia"/>
+        </w:rPr>
+        <w:t xml:space="preserve"> 이용하여 </w:t>
       </w:r>
       <w:r>
         <w:t xml:space="preserve">FBX </w:t>
@@ -4867,7 +4902,13 @@
         <w:t xml:space="preserve">와 </w:t>
       </w:r>
       <w:r>
-        <w:t xml:space="preserve">UI </w:t>
+        <w:t>U</w:t>
+      </w:r>
+      <w:r>
+        <w:t>V</w:t>
+      </w:r>
+      <w:r>
+        <w:t xml:space="preserve"> </w:t>
       </w:r>
       <w:r>
         <w:rPr>
@@ -5003,6 +5044,7 @@
         <w:ind w:firstLine="195"/>
         <w:jc w:val="center"/>
       </w:pPr>
+      <w:bookmarkStart w:id="0" w:name="_GoBack"/>
       <w:r>
         <w:rPr>
           <w:noProof/>
@@ -5043,6 +5085,7 @@
           </wp:inline>
         </w:drawing>
       </w:r>
+      <w:bookmarkEnd w:id="0"/>
     </w:p>
     <w:p>
       <w:pPr>
@@ -5204,7 +5247,6 @@
         <w:t xml:space="preserve">의 </w:t>
       </w:r>
       <w:proofErr w:type="spellStart"/>
-      <w:proofErr w:type="gramStart"/>
       <w:r>
         <w:rPr>
           <w:rFonts w:hint="eastAsia"/>
@@ -5218,7 +5260,6 @@
       <w:r>
         <w:t>::</w:t>
       </w:r>
-      <w:proofErr w:type="gramEnd"/>
       <w:r>
         <w:rPr>
           <w:rFonts w:hint="eastAsia"/>
@@ -5381,9 +5422,6 @@
     <w:p>
       <w:pPr>
         <w:ind w:firstLine="195"/>
-        <w:rPr>
-          <w:rFonts w:hint="eastAsia"/>
-        </w:rPr>
       </w:pPr>
       <w:r>
         <w:sym w:font="Wingdings" w:char="F0E0"/>
@@ -5467,12 +5505,7 @@
     <w:p>
       <w:pPr>
         <w:ind w:firstLine="195"/>
-        <w:rPr>
-          <w:rFonts w:hint="eastAsia"/>
-        </w:rPr>
-      </w:pPr>
-      <w:bookmarkStart w:id="0" w:name="_GoBack"/>
-      <w:bookmarkEnd w:id="0"/>
+      </w:pPr>
     </w:p>
     <w:sectPr>
       <w:pgSz w:w="11906" w:h="16838"/>
@@ -5942,6 +5975,7 @@
   <w:style w:type="character" w:default="1" w:styleId="a0">
     <w:name w:val="Default Paragraph Font"/>
     <w:uiPriority w:val="1"/>
+    <w:semiHidden/>
     <w:unhideWhenUsed/>
   </w:style>
   <w:style w:type="table" w:default="1" w:styleId="a1">

--- a/Morphosis/문서작업/연구일지.docx
+++ b/Morphosis/문서작업/연구일지.docx
@@ -2137,19 +2137,11 @@
       <w:r>
         <w:t>()</w:t>
       </w:r>
-      <w:proofErr w:type="spellStart"/>
-      <w:r>
-        <w:rPr>
-          <w:rFonts w:hint="eastAsia"/>
-        </w:rPr>
-        <w:t>를</w:t>
-      </w:r>
-      <w:proofErr w:type="spellEnd"/>
-      <w:r>
-        <w:rPr>
-          <w:rFonts w:hint="eastAsia"/>
-        </w:rPr>
-        <w:t xml:space="preserve"> 사용해서?</w:t>
+      <w:r>
+        <w:rPr>
+          <w:rFonts w:hint="eastAsia"/>
+        </w:rPr>
+        <w:t>를 사용해서?</w:t>
       </w:r>
       <w:r>
         <w:t xml:space="preserve"> </w:t>
@@ -3018,19 +3010,11 @@
       <w:r>
         <w:t>()</w:t>
       </w:r>
-      <w:proofErr w:type="spellStart"/>
-      <w:r>
-        <w:rPr>
-          <w:rFonts w:hint="eastAsia"/>
-        </w:rPr>
-        <w:t>를</w:t>
-      </w:r>
-      <w:proofErr w:type="spellEnd"/>
-      <w:r>
-        <w:rPr>
-          <w:rFonts w:hint="eastAsia"/>
-        </w:rPr>
-        <w:t xml:space="preserve"> 해줘서 해결했다</w:t>
+      <w:r>
+        <w:rPr>
+          <w:rFonts w:hint="eastAsia"/>
+        </w:rPr>
+        <w:t>를 해줘서 해결했다</w:t>
       </w:r>
       <w:r>
         <w:t>…</w:t>
@@ -4510,19 +4494,11 @@
       <w:r>
         <w:t>()</w:t>
       </w:r>
-      <w:proofErr w:type="spellStart"/>
-      <w:r>
-        <w:rPr>
-          <w:rFonts w:hint="eastAsia"/>
-        </w:rPr>
-        <w:t>를</w:t>
-      </w:r>
-      <w:proofErr w:type="spellEnd"/>
-      <w:r>
-        <w:rPr>
-          <w:rFonts w:hint="eastAsia"/>
-        </w:rPr>
-        <w:t xml:space="preserve"> 호출하지 않고 있었음이 드러났다.</w:t>
+      <w:r>
+        <w:rPr>
+          <w:rFonts w:hint="eastAsia"/>
+        </w:rPr>
+        <w:t>를 호출하지 않고 있었음이 드러났다.</w:t>
       </w:r>
       <w:r>
         <w:rPr>
@@ -4834,19 +4810,11 @@
       <w:r>
         <w:t>()</w:t>
       </w:r>
-      <w:proofErr w:type="spellStart"/>
-      <w:r>
-        <w:rPr>
-          <w:rFonts w:hint="eastAsia"/>
-        </w:rPr>
-        <w:t>를</w:t>
-      </w:r>
-      <w:proofErr w:type="spellEnd"/>
-      <w:r>
-        <w:rPr>
-          <w:rFonts w:hint="eastAsia"/>
-        </w:rPr>
-        <w:t xml:space="preserve"> 이용하여 </w:t>
+      <w:r>
+        <w:rPr>
+          <w:rFonts w:hint="eastAsia"/>
+        </w:rPr>
+        <w:t xml:space="preserve">를 이용하여 </w:t>
       </w:r>
       <w:r>
         <w:t xml:space="preserve">FBX </w:t>
@@ -5044,7 +5012,6 @@
         <w:ind w:firstLine="195"/>
         <w:jc w:val="center"/>
       </w:pPr>
-      <w:bookmarkStart w:id="0" w:name="_GoBack"/>
       <w:r>
         <w:rPr>
           <w:noProof/>
@@ -5085,7 +5052,6 @@
           </wp:inline>
         </w:drawing>
       </w:r>
-      <w:bookmarkEnd w:id="0"/>
     </w:p>
     <w:p>
       <w:pPr>
@@ -5504,8 +5470,426 @@
     </w:p>
     <w:p>
       <w:pPr>
+        <w:pBdr>
+          <w:bottom w:val="single" w:sz="6" w:space="1" w:color="auto"/>
+        </w:pBdr>
         <w:ind w:firstLine="195"/>
       </w:pPr>
+      <w:r>
+        <w:rPr>
+          <w:rFonts w:hint="eastAsia"/>
+        </w:rPr>
+        <w:t>2</w:t>
+      </w:r>
+      <w:r>
+        <w:t>018-08-17</w:t>
+      </w:r>
+    </w:p>
+    <w:p>
+      <w:pPr>
+        <w:ind w:firstLine="195"/>
+      </w:pPr>
+      <w:r>
+        <w:rPr>
+          <w:rFonts w:hint="eastAsia"/>
+        </w:rPr>
+        <w:t>O</w:t>
+      </w:r>
+      <w:r>
+        <w:t>bject</w:t>
+      </w:r>
+      <w:r>
+        <w:rPr>
+          <w:rFonts w:hint="eastAsia"/>
+        </w:rPr>
+        <w:t>를 이동시킬 때 생각나는 방법이 두 가지가 있다.</w:t>
+      </w:r>
+      <w:r>
+        <w:t xml:space="preserve"> </w:t>
+      </w:r>
+      <w:r>
+        <w:rPr>
+          <w:rFonts w:hint="eastAsia"/>
+        </w:rPr>
+        <w:t xml:space="preserve">하나는 해당 </w:t>
+      </w:r>
+      <w:r>
+        <w:t>Object</w:t>
+      </w:r>
+      <w:r>
+        <w:rPr>
+          <w:rFonts w:hint="eastAsia"/>
+        </w:rPr>
+        <w:t xml:space="preserve">에 들어온 이동 요청들을 전부 모아서 </w:t>
+      </w:r>
+      <w:r>
+        <w:t>Update</w:t>
+      </w:r>
+      <w:r>
+        <w:rPr>
+          <w:rFonts w:hint="eastAsia"/>
+        </w:rPr>
+        <w:t xml:space="preserve">에서 실행하는 것이고 다른 하나는 키 입력을 처리하는 함수에 인자로 </w:t>
+      </w:r>
+      <w:proofErr w:type="spellStart"/>
+      <w:r>
+        <w:t>flowTime</w:t>
+      </w:r>
+      <w:proofErr w:type="spellEnd"/>
+      <w:r>
+        <w:rPr>
+          <w:rFonts w:hint="eastAsia"/>
+        </w:rPr>
+        <w:t>을 전해주는 것이다.</w:t>
+      </w:r>
+      <w:r>
+        <w:t xml:space="preserve"> </w:t>
+      </w:r>
+      <w:r>
+        <w:rPr>
+          <w:rFonts w:hint="eastAsia"/>
+        </w:rPr>
+        <w:t>후자는 이미 해봤었고 구현하기 간단하다.</w:t>
+      </w:r>
+      <w:r>
+        <w:t xml:space="preserve"> </w:t>
+      </w:r>
+      <w:r>
+        <w:rPr>
+          <w:rFonts w:hint="eastAsia"/>
+        </w:rPr>
+        <w:t>그러나 인자를 하나 더 줘야 한다는 사실이 기분이 별로 좋지가 않다.</w:t>
+      </w:r>
+      <w:r>
+        <w:t xml:space="preserve"> </w:t>
+      </w:r>
+      <w:r>
+        <w:rPr>
+          <w:rFonts w:hint="eastAsia"/>
+        </w:rPr>
+        <w:t>어느 쪽이 성능상 더 뛰어날지 아직 확인할 수 없으므로 이번에는 전자로 해보려고 한다.</w:t>
+      </w:r>
+    </w:p>
+    <w:p>
+      <w:pPr>
+        <w:ind w:firstLine="195"/>
+      </w:pPr>
+      <w:r>
+        <w:rPr>
+          <w:rFonts w:hint="eastAsia"/>
+        </w:rPr>
+        <w:t xml:space="preserve">이를 위해서 </w:t>
+      </w:r>
+      <w:r>
+        <w:t xml:space="preserve">Object </w:t>
+      </w:r>
+      <w:r>
+        <w:rPr>
+          <w:rFonts w:hint="eastAsia"/>
+        </w:rPr>
+        <w:t>클래스에 임시로 이동할 정도를 저장해둘 절대 변화량 벡터가 필요하다.</w:t>
+      </w:r>
+      <w:r>
+        <w:t xml:space="preserve"> </w:t>
+      </w:r>
+      <w:r>
+        <w:rPr>
+          <w:rFonts w:hint="eastAsia"/>
+        </w:rPr>
+        <w:t>일단 간단하게 생각나는 대로 구현해보았다.</w:t>
+      </w:r>
+    </w:p>
+    <w:p>
+      <w:pPr>
+        <w:ind w:firstLine="195"/>
+      </w:pPr>
+      <w:r>
+        <w:rPr>
+          <w:noProof/>
+        </w:rPr>
+        <w:lastRenderedPageBreak/>
+        <w:drawing>
+          <wp:inline distT="0" distB="0" distL="0" distR="0" wp14:anchorId="38255C49" wp14:editId="250BDCAB">
+            <wp:extent cx="5410200" cy="1666875"/>
+            <wp:effectExtent l="0" t="0" r="0" b="9525"/>
+            <wp:docPr id="5" name="그림 5"/>
+            <wp:cNvGraphicFramePr>
+              <a:graphicFrameLocks xmlns:a="http://schemas.openxmlformats.org/drawingml/2006/main" noChangeAspect="1"/>
+            </wp:cNvGraphicFramePr>
+            <a:graphic xmlns:a="http://schemas.openxmlformats.org/drawingml/2006/main">
+              <a:graphicData uri="http://schemas.openxmlformats.org/drawingml/2006/picture">
+                <pic:pic xmlns:pic="http://schemas.openxmlformats.org/drawingml/2006/picture">
+                  <pic:nvPicPr>
+                    <pic:cNvPr id="1" name=""/>
+                    <pic:cNvPicPr/>
+                  </pic:nvPicPr>
+                  <pic:blipFill>
+                    <a:blip r:embed="rId16"/>
+                    <a:stretch>
+                      <a:fillRect/>
+                    </a:stretch>
+                  </pic:blipFill>
+                  <pic:spPr>
+                    <a:xfrm>
+                      <a:off x="0" y="0"/>
+                      <a:ext cx="5410200" cy="1666875"/>
+                    </a:xfrm>
+                    <a:prstGeom prst="rect">
+                      <a:avLst/>
+                    </a:prstGeom>
+                  </pic:spPr>
+                </pic:pic>
+              </a:graphicData>
+            </a:graphic>
+          </wp:inline>
+        </w:drawing>
+      </w:r>
+    </w:p>
+    <w:p>
+      <w:pPr>
+        <w:ind w:firstLine="195"/>
+      </w:pPr>
+      <w:r>
+        <w:rPr>
+          <w:noProof/>
+        </w:rPr>
+        <w:drawing>
+          <wp:inline distT="0" distB="0" distL="0" distR="0" wp14:anchorId="4899455A" wp14:editId="36A55F4F">
+            <wp:extent cx="4552950" cy="1209675"/>
+            <wp:effectExtent l="0" t="0" r="0" b="9525"/>
+            <wp:docPr id="12" name="그림 12"/>
+            <wp:cNvGraphicFramePr>
+              <a:graphicFrameLocks xmlns:a="http://schemas.openxmlformats.org/drawingml/2006/main" noChangeAspect="1"/>
+            </wp:cNvGraphicFramePr>
+            <a:graphic xmlns:a="http://schemas.openxmlformats.org/drawingml/2006/main">
+              <a:graphicData uri="http://schemas.openxmlformats.org/drawingml/2006/picture">
+                <pic:pic xmlns:pic="http://schemas.openxmlformats.org/drawingml/2006/picture">
+                  <pic:nvPicPr>
+                    <pic:cNvPr id="1" name=""/>
+                    <pic:cNvPicPr/>
+                  </pic:nvPicPr>
+                  <pic:blipFill>
+                    <a:blip r:embed="rId17"/>
+                    <a:stretch>
+                      <a:fillRect/>
+                    </a:stretch>
+                  </pic:blipFill>
+                  <pic:spPr>
+                    <a:xfrm>
+                      <a:off x="0" y="0"/>
+                      <a:ext cx="4552950" cy="1209675"/>
+                    </a:xfrm>
+                    <a:prstGeom prst="rect">
+                      <a:avLst/>
+                    </a:prstGeom>
+                  </pic:spPr>
+                </pic:pic>
+              </a:graphicData>
+            </a:graphic>
+          </wp:inline>
+        </w:drawing>
+      </w:r>
+    </w:p>
+    <w:p>
+      <w:pPr>
+        <w:ind w:firstLine="195"/>
+      </w:pPr>
+      <w:r>
+        <w:rPr>
+          <w:rFonts w:hint="eastAsia"/>
+        </w:rPr>
+        <w:t>위와 같이 하였더니 의도한대로 이동하는 것을 볼 수 있었다.</w:t>
+      </w:r>
+      <w:r>
+        <w:t xml:space="preserve"> </w:t>
+      </w:r>
+      <w:r>
+        <w:rPr>
+          <w:rFonts w:hint="eastAsia"/>
+        </w:rPr>
+        <w:t>속도는 이</w:t>
+      </w:r>
+      <w:bookmarkStart w:id="0" w:name="_GoBack"/>
+      <w:bookmarkEnd w:id="0"/>
+      <w:r>
+        <w:rPr>
+          <w:rFonts w:hint="eastAsia"/>
+        </w:rPr>
+        <w:t xml:space="preserve">후에 </w:t>
+      </w:r>
+      <w:r>
+        <w:t xml:space="preserve">Object </w:t>
+      </w:r>
+      <w:r>
+        <w:rPr>
+          <w:rFonts w:hint="eastAsia"/>
+        </w:rPr>
+        <w:t xml:space="preserve">클래스에 변수 </w:t>
+      </w:r>
+      <w:r>
+        <w:t>m_</w:t>
+      </w:r>
+      <w:r>
+        <w:rPr>
+          <w:rFonts w:hint="eastAsia"/>
+        </w:rPr>
+        <w:t>f</w:t>
+      </w:r>
+      <w:r>
+        <w:t>Speed</w:t>
+      </w:r>
+      <w:r>
+        <w:rPr>
+          <w:rFonts w:hint="eastAsia"/>
+        </w:rPr>
+        <w:t>를 주어 해결하였다.</w:t>
+      </w:r>
+      <w:r>
+        <w:t xml:space="preserve"> </w:t>
+      </w:r>
+    </w:p>
+    <w:p>
+      <w:pPr>
+        <w:ind w:firstLine="195"/>
+        <w:rPr>
+          <w:rFonts w:hint="eastAsia"/>
+        </w:rPr>
+      </w:pPr>
+      <w:r>
+        <w:t xml:space="preserve">지금 </w:t>
+      </w:r>
+      <w:r>
+        <w:rPr>
+          <w:rFonts w:hint="eastAsia"/>
+        </w:rPr>
+        <w:t xml:space="preserve">작성한 클래스는 </w:t>
+      </w:r>
+      <w:r>
+        <w:t xml:space="preserve">CObject </w:t>
+      </w:r>
+      <w:r>
+        <w:rPr>
+          <w:rFonts w:hint="eastAsia"/>
+        </w:rPr>
+        <w:t xml:space="preserve">클래스이며 이동과 관련된 부분은 </w:t>
+      </w:r>
+      <w:r>
+        <w:t xml:space="preserve">CMovingObject </w:t>
+      </w:r>
+      <w:r>
+        <w:rPr>
+          <w:rFonts w:hint="eastAsia"/>
+        </w:rPr>
+        <w:t xml:space="preserve">클래스로 상속하여 </w:t>
+      </w:r>
+      <w:r>
+        <w:rPr>
+          <w:rFonts w:hint="eastAsia"/>
+        </w:rPr>
+        <w:t>사용하는 게</w:t>
+      </w:r>
+      <w:r>
+        <w:rPr>
+          <w:rFonts w:hint="eastAsia"/>
+        </w:rPr>
+        <w:t xml:space="preserve"> 좋을 것 같아 내용을 수정해주었다.</w:t>
+      </w:r>
+      <w:r>
+        <w:t xml:space="preserve"> </w:t>
+      </w:r>
+      <w:r>
+        <w:rPr>
+          <w:rFonts w:hint="eastAsia"/>
+        </w:rPr>
+        <w:t xml:space="preserve">게임 내에서 </w:t>
+      </w:r>
+      <w:r>
+        <w:rPr>
+          <w:rFonts w:hint="eastAsia"/>
+        </w:rPr>
+        <w:t>가만히 있을</w:t>
+      </w:r>
+      <w:r>
+        <w:t xml:space="preserve"> </w:t>
+      </w:r>
+      <w:r>
+        <w:rPr>
+          <w:rFonts w:hint="eastAsia"/>
+        </w:rPr>
+        <w:t xml:space="preserve">일반 </w:t>
+      </w:r>
+      <w:r>
+        <w:t>Object</w:t>
+      </w:r>
+      <w:r>
+        <w:rPr>
+          <w:rFonts w:hint="eastAsia"/>
+        </w:rPr>
+        <w:t>와 계속 끊임없이 움직이는 M</w:t>
+      </w:r>
+      <w:r>
+        <w:t xml:space="preserve">oving Object </w:t>
+      </w:r>
+      <w:r>
+        <w:rPr>
+          <w:rFonts w:hint="eastAsia"/>
+        </w:rPr>
+        <w:t xml:space="preserve">중 </w:t>
+      </w:r>
+      <w:r>
+        <w:t>Moving Object</w:t>
+      </w:r>
+      <w:r>
+        <w:rPr>
+          <w:rFonts w:hint="eastAsia"/>
+        </w:rPr>
+        <w:t xml:space="preserve">만 </w:t>
+      </w:r>
+      <w:r>
+        <w:t>Update</w:t>
+      </w:r>
+      <w:r>
+        <w:rPr>
+          <w:rFonts w:hint="eastAsia"/>
+        </w:rPr>
+        <w:t>를 해주면 좋을 것 같아 둘을 나눠서 관리하기로 하였다.</w:t>
+      </w:r>
+      <w:r>
+        <w:t xml:space="preserve"> </w:t>
+      </w:r>
+      <w:r>
+        <w:rPr>
+          <w:rFonts w:hint="eastAsia"/>
+        </w:rPr>
+        <w:t xml:space="preserve">일반 </w:t>
+      </w:r>
+      <w:r>
+        <w:t xml:space="preserve">Object </w:t>
+      </w:r>
+      <w:r>
+        <w:rPr>
+          <w:rFonts w:hint="eastAsia"/>
+        </w:rPr>
+        <w:t xml:space="preserve">다음 </w:t>
+      </w:r>
+      <w:r>
+        <w:t xml:space="preserve">Moving </w:t>
+      </w:r>
+      <w:r>
+        <w:rPr>
+          <w:rFonts w:hint="eastAsia"/>
+        </w:rPr>
+        <w:t>O</w:t>
+      </w:r>
+      <w:r>
+        <w:t>bject</w:t>
+      </w:r>
+      <w:r>
+        <w:rPr>
+          <w:rFonts w:hint="eastAsia"/>
+        </w:rPr>
+        <w:t>를 관리하게 순서를 정해 두도록 하자.</w:t>
+      </w:r>
     </w:p>
     <w:sectPr>
       <w:pgSz w:w="11906" w:h="16838"/>

--- a/Morphosis/문서작업/연구일지.docx
+++ b/Morphosis/문서작업/연구일지.docx
@@ -2137,11 +2137,19 @@
       <w:r>
         <w:t>()</w:t>
       </w:r>
-      <w:r>
-        <w:rPr>
-          <w:rFonts w:hint="eastAsia"/>
-        </w:rPr>
-        <w:t>를 사용해서?</w:t>
+      <w:proofErr w:type="spellStart"/>
+      <w:r>
+        <w:rPr>
+          <w:rFonts w:hint="eastAsia"/>
+        </w:rPr>
+        <w:t>를</w:t>
+      </w:r>
+      <w:proofErr w:type="spellEnd"/>
+      <w:r>
+        <w:rPr>
+          <w:rFonts w:hint="eastAsia"/>
+        </w:rPr>
+        <w:t xml:space="preserve"> 사용해서?</w:t>
       </w:r>
       <w:r>
         <w:t xml:space="preserve"> </w:t>
@@ -3010,11 +3018,19 @@
       <w:r>
         <w:t>()</w:t>
       </w:r>
-      <w:r>
-        <w:rPr>
-          <w:rFonts w:hint="eastAsia"/>
-        </w:rPr>
-        <w:t>를 해줘서 해결했다</w:t>
+      <w:proofErr w:type="spellStart"/>
+      <w:r>
+        <w:rPr>
+          <w:rFonts w:hint="eastAsia"/>
+        </w:rPr>
+        <w:t>를</w:t>
+      </w:r>
+      <w:proofErr w:type="spellEnd"/>
+      <w:r>
+        <w:rPr>
+          <w:rFonts w:hint="eastAsia"/>
+        </w:rPr>
+        <w:t xml:space="preserve"> 해줘서 해결했다</w:t>
       </w:r>
       <w:r>
         <w:t>…</w:t>
@@ -4494,11 +4510,19 @@
       <w:r>
         <w:t>()</w:t>
       </w:r>
-      <w:r>
-        <w:rPr>
-          <w:rFonts w:hint="eastAsia"/>
-        </w:rPr>
-        <w:t>를 호출하지 않고 있었음이 드러났다.</w:t>
+      <w:proofErr w:type="spellStart"/>
+      <w:r>
+        <w:rPr>
+          <w:rFonts w:hint="eastAsia"/>
+        </w:rPr>
+        <w:t>를</w:t>
+      </w:r>
+      <w:proofErr w:type="spellEnd"/>
+      <w:r>
+        <w:rPr>
+          <w:rFonts w:hint="eastAsia"/>
+        </w:rPr>
+        <w:t xml:space="preserve"> 호출하지 않고 있었음이 드러났다.</w:t>
       </w:r>
       <w:r>
         <w:rPr>
@@ -4810,11 +4834,19 @@
       <w:r>
         <w:t>()</w:t>
       </w:r>
-      <w:r>
-        <w:rPr>
-          <w:rFonts w:hint="eastAsia"/>
-        </w:rPr>
-        <w:t xml:space="preserve">를 이용하여 </w:t>
+      <w:proofErr w:type="spellStart"/>
+      <w:r>
+        <w:rPr>
+          <w:rFonts w:hint="eastAsia"/>
+        </w:rPr>
+        <w:t>를</w:t>
+      </w:r>
+      <w:proofErr w:type="spellEnd"/>
+      <w:r>
+        <w:rPr>
+          <w:rFonts w:hint="eastAsia"/>
+        </w:rPr>
+        <w:t xml:space="preserve"> 이용하여 </w:t>
       </w:r>
       <w:r>
         <w:t xml:space="preserve">FBX </w:t>
@@ -5707,189 +5739,499 @@
         <w:rPr>
           <w:rFonts w:hint="eastAsia"/>
         </w:rPr>
-        <w:t>속도는 이</w:t>
+        <w:t xml:space="preserve">속도는 이후에 </w:t>
+      </w:r>
+      <w:r>
+        <w:t xml:space="preserve">Object </w:t>
+      </w:r>
+      <w:r>
+        <w:rPr>
+          <w:rFonts w:hint="eastAsia"/>
+        </w:rPr>
+        <w:t xml:space="preserve">클래스에 변수 </w:t>
+      </w:r>
+      <w:r>
+        <w:t>m_</w:t>
+      </w:r>
+      <w:r>
+        <w:rPr>
+          <w:rFonts w:hint="eastAsia"/>
+        </w:rPr>
+        <w:t>f</w:t>
+      </w:r>
+      <w:r>
+        <w:t>Speed</w:t>
+      </w:r>
+      <w:r>
+        <w:rPr>
+          <w:rFonts w:hint="eastAsia"/>
+        </w:rPr>
+        <w:t>를 주어 해결하였다.</w:t>
+      </w:r>
+      <w:r>
+        <w:t xml:space="preserve"> </w:t>
+      </w:r>
+    </w:p>
+    <w:p>
+      <w:pPr>
+        <w:ind w:firstLine="195"/>
+      </w:pPr>
+      <w:r>
+        <w:t xml:space="preserve">지금 </w:t>
+      </w:r>
+      <w:r>
+        <w:rPr>
+          <w:rFonts w:hint="eastAsia"/>
+        </w:rPr>
+        <w:t xml:space="preserve">작성한 클래스는 </w:t>
+      </w:r>
+      <w:r>
+        <w:t xml:space="preserve">CObject </w:t>
+      </w:r>
+      <w:r>
+        <w:rPr>
+          <w:rFonts w:hint="eastAsia"/>
+        </w:rPr>
+        <w:t xml:space="preserve">클래스이며 이동과 관련된 부분은 </w:t>
+      </w:r>
+      <w:r>
+        <w:t xml:space="preserve">CMovingObject </w:t>
+      </w:r>
+      <w:r>
+        <w:rPr>
+          <w:rFonts w:hint="eastAsia"/>
+        </w:rPr>
+        <w:t xml:space="preserve">클래스로 상속하여 </w:t>
+      </w:r>
+      <w:r>
+        <w:rPr>
+          <w:rFonts w:hint="eastAsia"/>
+        </w:rPr>
+        <w:t>사용하는 게</w:t>
+      </w:r>
+      <w:r>
+        <w:rPr>
+          <w:rFonts w:hint="eastAsia"/>
+        </w:rPr>
+        <w:t xml:space="preserve"> 좋을 것 같아 내용을 수정해주었다.</w:t>
+      </w:r>
+      <w:r>
+        <w:t xml:space="preserve"> </w:t>
+      </w:r>
+      <w:r>
+        <w:rPr>
+          <w:rFonts w:hint="eastAsia"/>
+        </w:rPr>
+        <w:t xml:space="preserve">게임 내에서 </w:t>
+      </w:r>
+      <w:r>
+        <w:rPr>
+          <w:rFonts w:hint="eastAsia"/>
+        </w:rPr>
+        <w:t>가만히 있을</w:t>
+      </w:r>
+      <w:r>
+        <w:t xml:space="preserve"> </w:t>
+      </w:r>
+      <w:r>
+        <w:rPr>
+          <w:rFonts w:hint="eastAsia"/>
+        </w:rPr>
+        <w:t xml:space="preserve">일반 </w:t>
+      </w:r>
+      <w:r>
+        <w:t>Object</w:t>
+      </w:r>
+      <w:r>
+        <w:rPr>
+          <w:rFonts w:hint="eastAsia"/>
+        </w:rPr>
+        <w:t>와 계속 끊임없이 움직이는 M</w:t>
+      </w:r>
+      <w:r>
+        <w:t xml:space="preserve">oving Object </w:t>
+      </w:r>
+      <w:r>
+        <w:rPr>
+          <w:rFonts w:hint="eastAsia"/>
+        </w:rPr>
+        <w:t xml:space="preserve">중 </w:t>
+      </w:r>
+      <w:r>
+        <w:t>Moving Object</w:t>
+      </w:r>
+      <w:r>
+        <w:rPr>
+          <w:rFonts w:hint="eastAsia"/>
+        </w:rPr>
+        <w:t xml:space="preserve">만 </w:t>
+      </w:r>
+      <w:r>
+        <w:t>Update</w:t>
+      </w:r>
+      <w:r>
+        <w:rPr>
+          <w:rFonts w:hint="eastAsia"/>
+        </w:rPr>
+        <w:t>를 해주면 좋을 것 같아 둘을 나눠서 관리하기로 하였다.</w:t>
+      </w:r>
+      <w:r>
+        <w:t xml:space="preserve"> </w:t>
+      </w:r>
+      <w:r>
+        <w:rPr>
+          <w:rFonts w:hint="eastAsia"/>
+        </w:rPr>
+        <w:t xml:space="preserve">일반 </w:t>
+      </w:r>
+      <w:r>
+        <w:t xml:space="preserve">Object </w:t>
+      </w:r>
+      <w:r>
+        <w:rPr>
+          <w:rFonts w:hint="eastAsia"/>
+        </w:rPr>
+        <w:t xml:space="preserve">다음 </w:t>
+      </w:r>
+      <w:r>
+        <w:t xml:space="preserve">Moving </w:t>
+      </w:r>
+      <w:r>
+        <w:rPr>
+          <w:rFonts w:hint="eastAsia"/>
+        </w:rPr>
+        <w:t>O</w:t>
+      </w:r>
+      <w:r>
+        <w:t>bject</w:t>
+      </w:r>
+      <w:r>
+        <w:rPr>
+          <w:rFonts w:hint="eastAsia"/>
+        </w:rPr>
+        <w:t>를 관리하게 순서를 정해 두도록 하자.</w:t>
+      </w:r>
+    </w:p>
+    <w:p>
+      <w:pPr>
+        <w:widowControl/>
+        <w:wordWrap/>
+        <w:autoSpaceDE/>
+        <w:autoSpaceDN/>
+      </w:pPr>
+      <w:r>
+        <w:br w:type="page"/>
+      </w:r>
+    </w:p>
+    <w:p>
+      <w:pPr>
+        <w:pBdr>
+          <w:bottom w:val="single" w:sz="6" w:space="1" w:color="auto"/>
+        </w:pBdr>
+        <w:ind w:firstLine="195"/>
+      </w:pPr>
+      <w:r>
+        <w:lastRenderedPageBreak/>
+        <w:t>2018-08-18</w:t>
+      </w:r>
+    </w:p>
+    <w:p>
+      <w:pPr>
+        <w:ind w:firstLine="195"/>
+      </w:pPr>
+      <w:r>
+        <w:rPr>
+          <w:rFonts w:hint="eastAsia"/>
+        </w:rPr>
+        <w:t>텍스처를 여러 종류를 사용할 수 있도록 S</w:t>
+      </w:r>
+      <w:r>
+        <w:t>cene.cpp</w:t>
+      </w:r>
+      <w:r>
+        <w:rPr>
+          <w:rFonts w:hint="eastAsia"/>
+        </w:rPr>
+        <w:t>의 내용을 수정하였다.</w:t>
+      </w:r>
+    </w:p>
+    <w:p>
+      <w:pPr>
+        <w:ind w:firstLine="195"/>
+      </w:pPr>
+      <w:r>
+        <w:rPr>
+          <w:noProof/>
+        </w:rPr>
+        <w:drawing>
+          <wp:inline distT="0" distB="0" distL="0" distR="0" wp14:anchorId="37444EE8" wp14:editId="54515A3B">
+            <wp:extent cx="5731510" cy="3393440"/>
+            <wp:effectExtent l="0" t="0" r="2540" b="0"/>
+            <wp:docPr id="13" name="그림 13"/>
+            <wp:cNvGraphicFramePr>
+              <a:graphicFrameLocks xmlns:a="http://schemas.openxmlformats.org/drawingml/2006/main" noChangeAspect="1"/>
+            </wp:cNvGraphicFramePr>
+            <a:graphic xmlns:a="http://schemas.openxmlformats.org/drawingml/2006/main">
+              <a:graphicData uri="http://schemas.openxmlformats.org/drawingml/2006/picture">
+                <pic:pic xmlns:pic="http://schemas.openxmlformats.org/drawingml/2006/picture">
+                  <pic:nvPicPr>
+                    <pic:cNvPr id="1" name=""/>
+                    <pic:cNvPicPr/>
+                  </pic:nvPicPr>
+                  <pic:blipFill>
+                    <a:blip r:embed="rId18"/>
+                    <a:stretch>
+                      <a:fillRect/>
+                    </a:stretch>
+                  </pic:blipFill>
+                  <pic:spPr>
+                    <a:xfrm>
+                      <a:off x="0" y="0"/>
+                      <a:ext cx="5731510" cy="3393440"/>
+                    </a:xfrm>
+                    <a:prstGeom prst="rect">
+                      <a:avLst/>
+                    </a:prstGeom>
+                  </pic:spPr>
+                </pic:pic>
+              </a:graphicData>
+            </a:graphic>
+          </wp:inline>
+        </w:drawing>
+      </w:r>
+    </w:p>
+    <w:p>
+      <w:pPr>
+        <w:ind w:firstLine="195"/>
+      </w:pPr>
+      <w:r>
+        <w:rPr>
+          <w:noProof/>
+        </w:rPr>
+        <w:drawing>
+          <wp:inline distT="0" distB="0" distL="0" distR="0" wp14:anchorId="39B5BD83" wp14:editId="0C34264E">
+            <wp:extent cx="4523417" cy="2989083"/>
+            <wp:effectExtent l="0" t="0" r="0" b="1905"/>
+            <wp:docPr id="16" name="그림 16"/>
+            <wp:cNvGraphicFramePr>
+              <a:graphicFrameLocks xmlns:a="http://schemas.openxmlformats.org/drawingml/2006/main" noChangeAspect="1"/>
+            </wp:cNvGraphicFramePr>
+            <a:graphic xmlns:a="http://schemas.openxmlformats.org/drawingml/2006/main">
+              <a:graphicData uri="http://schemas.openxmlformats.org/drawingml/2006/picture">
+                <pic:pic xmlns:pic="http://schemas.openxmlformats.org/drawingml/2006/picture">
+                  <pic:nvPicPr>
+                    <pic:cNvPr id="1" name=""/>
+                    <pic:cNvPicPr/>
+                  </pic:nvPicPr>
+                  <pic:blipFill rotWithShape="1">
+                    <a:blip r:embed="rId19"/>
+                    <a:srcRect l="8637" t="12044" r="5160" b="11215"/>
+                    <a:stretch/>
+                  </pic:blipFill>
+                  <pic:spPr bwMode="auto">
+                    <a:xfrm>
+                      <a:off x="0" y="0"/>
+                      <a:ext cx="4524212" cy="2989609"/>
+                    </a:xfrm>
+                    <a:prstGeom prst="rect">
+                      <a:avLst/>
+                    </a:prstGeom>
+                    <a:ln>
+                      <a:noFill/>
+                    </a:ln>
+                    <a:extLst>
+                      <a:ext uri="{53640926-AAD7-44D8-BBD7-CCE9431645EC}">
+                        <a14:shadowObscured xmlns:a14="http://schemas.microsoft.com/office/drawing/2010/main"/>
+                      </a:ext>
+                    </a:extLst>
+                  </pic:spPr>
+                </pic:pic>
+              </a:graphicData>
+            </a:graphic>
+          </wp:inline>
+        </w:drawing>
+      </w:r>
+    </w:p>
+    <w:p>
+      <w:pPr>
+        <w:ind w:firstLine="195"/>
+      </w:pPr>
+      <w:r>
+        <w:rPr>
+          <w:rFonts w:hint="eastAsia"/>
+        </w:rPr>
+        <w:t>테스트를 해보기 위해 위와 같이 변경하여 서로 다른 텍스처가 적용되는 것을 확인하였다.</w:t>
+      </w:r>
+      <w:r>
+        <w:t xml:space="preserve"> </w:t>
+      </w:r>
+      <w:r>
+        <w:rPr>
+          <w:rFonts w:hint="eastAsia"/>
+        </w:rPr>
+        <w:t xml:space="preserve">또한 </w:t>
+      </w:r>
+      <w:r>
+        <w:rPr>
+          <w:rFonts w:hint="eastAsia"/>
+        </w:rPr>
+        <w:t xml:space="preserve">키를 눌러 카메라가 바라보는 대상이 달라지게 하기 위해 </w:t>
+      </w:r>
+      <w:proofErr w:type="spellStart"/>
+      <w:r>
+        <w:t>CCamera</w:t>
+      </w:r>
+      <w:proofErr w:type="spellEnd"/>
+      <w:r>
+        <w:t xml:space="preserve"> </w:t>
+      </w:r>
+      <w:r>
+        <w:rPr>
+          <w:rFonts w:hint="eastAsia"/>
+        </w:rPr>
+        <w:t xml:space="preserve">클래스에 </w:t>
+      </w:r>
+      <w:proofErr w:type="spellStart"/>
+      <w:r>
+        <w:t>SetTarget</w:t>
+      </w:r>
+      <w:proofErr w:type="spellEnd"/>
+      <w:r>
+        <w:t xml:space="preserve">(), </w:t>
+      </w:r>
+      <w:proofErr w:type="spellStart"/>
+      <w:r>
+        <w:t>GetTarget</w:t>
+      </w:r>
+      <w:proofErr w:type="spellEnd"/>
+      <w:r>
+        <w:t xml:space="preserve">() </w:t>
+      </w:r>
+      <w:r>
+        <w:rPr>
+          <w:rFonts w:hint="eastAsia"/>
+        </w:rPr>
+        <w:t xml:space="preserve">함수를 만들고 </w:t>
+      </w:r>
+      <w:proofErr w:type="spellStart"/>
+      <w:r>
+        <w:rPr>
+          <w:rFonts w:hint="eastAsia"/>
+        </w:rPr>
+        <w:t>숫자키</w:t>
+      </w:r>
+      <w:proofErr w:type="spellEnd"/>
+      <w:r>
+        <w:rPr>
+          <w:rFonts w:hint="eastAsia"/>
+        </w:rPr>
+        <w:t xml:space="preserve"> </w:t>
+      </w:r>
+      <w:r>
+        <w:t>‘1’, ‘2’</w:t>
+      </w:r>
+      <w:r>
+        <w:rPr>
+          <w:rFonts w:hint="eastAsia"/>
+        </w:rPr>
+        <w:t>로 테스트할 수 있게 작성하였다.</w:t>
+      </w:r>
+    </w:p>
+    <w:p>
+      <w:pPr>
+        <w:ind w:firstLine="195"/>
+      </w:pPr>
+      <w:r>
+        <w:rPr>
+          <w:noProof/>
+        </w:rPr>
+        <w:lastRenderedPageBreak/>
+        <w:drawing>
+          <wp:inline distT="0" distB="0" distL="0" distR="0" wp14:anchorId="6B671CCC" wp14:editId="46909389">
+            <wp:extent cx="5467350" cy="1447800"/>
+            <wp:effectExtent l="0" t="0" r="0" b="0"/>
+            <wp:docPr id="17" name="그림 17"/>
+            <wp:cNvGraphicFramePr>
+              <a:graphicFrameLocks xmlns:a="http://schemas.openxmlformats.org/drawingml/2006/main" noChangeAspect="1"/>
+            </wp:cNvGraphicFramePr>
+            <a:graphic xmlns:a="http://schemas.openxmlformats.org/drawingml/2006/main">
+              <a:graphicData uri="http://schemas.openxmlformats.org/drawingml/2006/picture">
+                <pic:pic xmlns:pic="http://schemas.openxmlformats.org/drawingml/2006/picture">
+                  <pic:nvPicPr>
+                    <pic:cNvPr id="1" name=""/>
+                    <pic:cNvPicPr/>
+                  </pic:nvPicPr>
+                  <pic:blipFill>
+                    <a:blip r:embed="rId20"/>
+                    <a:stretch>
+                      <a:fillRect/>
+                    </a:stretch>
+                  </pic:blipFill>
+                  <pic:spPr>
+                    <a:xfrm>
+                      <a:off x="0" y="0"/>
+                      <a:ext cx="5467350" cy="1447800"/>
+                    </a:xfrm>
+                    <a:prstGeom prst="rect">
+                      <a:avLst/>
+                    </a:prstGeom>
+                  </pic:spPr>
+                </pic:pic>
+              </a:graphicData>
+            </a:graphic>
+          </wp:inline>
+        </w:drawing>
+      </w:r>
+    </w:p>
+    <w:p>
+      <w:pPr>
+        <w:ind w:firstLine="195"/>
+        <w:rPr>
+          <w:rFonts w:hint="eastAsia"/>
+        </w:rPr>
+      </w:pPr>
+      <w:r>
+        <w:rPr>
+          <w:noProof/>
+        </w:rPr>
+        <w:drawing>
+          <wp:inline distT="0" distB="0" distL="0" distR="0" wp14:anchorId="2038F32F" wp14:editId="7CDFED95">
+            <wp:extent cx="5731510" cy="1826895"/>
+            <wp:effectExtent l="0" t="0" r="2540" b="1905"/>
+            <wp:docPr id="18" name="그림 18"/>
+            <wp:cNvGraphicFramePr>
+              <a:graphicFrameLocks xmlns:a="http://schemas.openxmlformats.org/drawingml/2006/main" noChangeAspect="1"/>
+            </wp:cNvGraphicFramePr>
+            <a:graphic xmlns:a="http://schemas.openxmlformats.org/drawingml/2006/main">
+              <a:graphicData uri="http://schemas.openxmlformats.org/drawingml/2006/picture">
+                <pic:pic xmlns:pic="http://schemas.openxmlformats.org/drawingml/2006/picture">
+                  <pic:nvPicPr>
+                    <pic:cNvPr id="1" name=""/>
+                    <pic:cNvPicPr/>
+                  </pic:nvPicPr>
+                  <pic:blipFill>
+                    <a:blip r:embed="rId21"/>
+                    <a:stretch>
+                      <a:fillRect/>
+                    </a:stretch>
+                  </pic:blipFill>
+                  <pic:spPr>
+                    <a:xfrm>
+                      <a:off x="0" y="0"/>
+                      <a:ext cx="5731510" cy="1826895"/>
+                    </a:xfrm>
+                    <a:prstGeom prst="rect">
+                      <a:avLst/>
+                    </a:prstGeom>
+                  </pic:spPr>
+                </pic:pic>
+              </a:graphicData>
+            </a:graphic>
+          </wp:inline>
+        </w:drawing>
       </w:r>
       <w:bookmarkStart w:id="0" w:name="_GoBack"/>
       <w:bookmarkEnd w:id="0"/>
-      <w:r>
-        <w:rPr>
-          <w:rFonts w:hint="eastAsia"/>
-        </w:rPr>
-        <w:t xml:space="preserve">후에 </w:t>
-      </w:r>
-      <w:r>
-        <w:t xml:space="preserve">Object </w:t>
-      </w:r>
-      <w:r>
-        <w:rPr>
-          <w:rFonts w:hint="eastAsia"/>
-        </w:rPr>
-        <w:t xml:space="preserve">클래스에 변수 </w:t>
-      </w:r>
-      <w:r>
-        <w:t>m_</w:t>
-      </w:r>
-      <w:r>
-        <w:rPr>
-          <w:rFonts w:hint="eastAsia"/>
-        </w:rPr>
-        <w:t>f</w:t>
-      </w:r>
-      <w:r>
-        <w:t>Speed</w:t>
-      </w:r>
-      <w:r>
-        <w:rPr>
-          <w:rFonts w:hint="eastAsia"/>
-        </w:rPr>
-        <w:t>를 주어 해결하였다.</w:t>
-      </w:r>
-      <w:r>
-        <w:t xml:space="preserve"> </w:t>
-      </w:r>
-    </w:p>
-    <w:p>
-      <w:pPr>
-        <w:ind w:firstLine="195"/>
-        <w:rPr>
-          <w:rFonts w:hint="eastAsia"/>
-        </w:rPr>
-      </w:pPr>
-      <w:r>
-        <w:t xml:space="preserve">지금 </w:t>
-      </w:r>
-      <w:r>
-        <w:rPr>
-          <w:rFonts w:hint="eastAsia"/>
-        </w:rPr>
-        <w:t xml:space="preserve">작성한 클래스는 </w:t>
-      </w:r>
-      <w:r>
-        <w:t xml:space="preserve">CObject </w:t>
-      </w:r>
-      <w:r>
-        <w:rPr>
-          <w:rFonts w:hint="eastAsia"/>
-        </w:rPr>
-        <w:t xml:space="preserve">클래스이며 이동과 관련된 부분은 </w:t>
-      </w:r>
-      <w:r>
-        <w:t xml:space="preserve">CMovingObject </w:t>
-      </w:r>
-      <w:r>
-        <w:rPr>
-          <w:rFonts w:hint="eastAsia"/>
-        </w:rPr>
-        <w:t xml:space="preserve">클래스로 상속하여 </w:t>
-      </w:r>
-      <w:r>
-        <w:rPr>
-          <w:rFonts w:hint="eastAsia"/>
-        </w:rPr>
-        <w:t>사용하는 게</w:t>
-      </w:r>
-      <w:r>
-        <w:rPr>
-          <w:rFonts w:hint="eastAsia"/>
-        </w:rPr>
-        <w:t xml:space="preserve"> 좋을 것 같아 내용을 수정해주었다.</w:t>
-      </w:r>
-      <w:r>
-        <w:t xml:space="preserve"> </w:t>
-      </w:r>
-      <w:r>
-        <w:rPr>
-          <w:rFonts w:hint="eastAsia"/>
-        </w:rPr>
-        <w:t xml:space="preserve">게임 내에서 </w:t>
-      </w:r>
-      <w:r>
-        <w:rPr>
-          <w:rFonts w:hint="eastAsia"/>
-        </w:rPr>
-        <w:t>가만히 있을</w:t>
-      </w:r>
-      <w:r>
-        <w:t xml:space="preserve"> </w:t>
-      </w:r>
-      <w:r>
-        <w:rPr>
-          <w:rFonts w:hint="eastAsia"/>
-        </w:rPr>
-        <w:t xml:space="preserve">일반 </w:t>
-      </w:r>
-      <w:r>
-        <w:t>Object</w:t>
-      </w:r>
-      <w:r>
-        <w:rPr>
-          <w:rFonts w:hint="eastAsia"/>
-        </w:rPr>
-        <w:t>와 계속 끊임없이 움직이는 M</w:t>
-      </w:r>
-      <w:r>
-        <w:t xml:space="preserve">oving Object </w:t>
-      </w:r>
-      <w:r>
-        <w:rPr>
-          <w:rFonts w:hint="eastAsia"/>
-        </w:rPr>
-        <w:t xml:space="preserve">중 </w:t>
-      </w:r>
-      <w:r>
-        <w:t>Moving Object</w:t>
-      </w:r>
-      <w:r>
-        <w:rPr>
-          <w:rFonts w:hint="eastAsia"/>
-        </w:rPr>
-        <w:t xml:space="preserve">만 </w:t>
-      </w:r>
-      <w:r>
-        <w:t>Update</w:t>
-      </w:r>
-      <w:r>
-        <w:rPr>
-          <w:rFonts w:hint="eastAsia"/>
-        </w:rPr>
-        <w:t>를 해주면 좋을 것 같아 둘을 나눠서 관리하기로 하였다.</w:t>
-      </w:r>
-      <w:r>
-        <w:t xml:space="preserve"> </w:t>
-      </w:r>
-      <w:r>
-        <w:rPr>
-          <w:rFonts w:hint="eastAsia"/>
-        </w:rPr>
-        <w:t xml:space="preserve">일반 </w:t>
-      </w:r>
-      <w:r>
-        <w:t xml:space="preserve">Object </w:t>
-      </w:r>
-      <w:r>
-        <w:rPr>
-          <w:rFonts w:hint="eastAsia"/>
-        </w:rPr>
-        <w:t xml:space="preserve">다음 </w:t>
-      </w:r>
-      <w:r>
-        <w:t xml:space="preserve">Moving </w:t>
-      </w:r>
-      <w:r>
-        <w:rPr>
-          <w:rFonts w:hint="eastAsia"/>
-        </w:rPr>
-        <w:t>O</w:t>
-      </w:r>
-      <w:r>
-        <w:t>bject</w:t>
-      </w:r>
-      <w:r>
-        <w:rPr>
-          <w:rFonts w:hint="eastAsia"/>
-        </w:rPr>
-        <w:t>를 관리하게 순서를 정해 두도록 하자.</w:t>
-      </w:r>
     </w:p>
     <w:sectPr>
       <w:pgSz w:w="11906" w:h="16838"/>
